--- a/ReportDraft.docx
+++ b/ReportDraft.docx
@@ -6109,8 +6109,748 @@
           <w:szCs w:val="24"/>
         </w:rPr>
       </w:pPr>
+      <w:r>
+        <w:rPr>
+          <w:rFonts w:ascii="Times New Roman" w:hAnsi="Times New Roman" w:cs="Times New Roman"/>
+          <w:sz w:val="24"/>
+          <w:szCs w:val="24"/>
+        </w:rPr>
+        <w:t xml:space="preserve">To implement j, </w:t>
+      </w:r>
+      <w:proofErr w:type="spellStart"/>
+      <w:r>
+        <w:rPr>
+          <w:rFonts w:ascii="Times New Roman" w:hAnsi="Times New Roman" w:cs="Times New Roman"/>
+          <w:sz w:val="24"/>
+          <w:szCs w:val="24"/>
+        </w:rPr>
+        <w:t>jr</w:t>
+      </w:r>
+      <w:proofErr w:type="spellEnd"/>
+      <w:r>
+        <w:rPr>
+          <w:rFonts w:ascii="Times New Roman" w:hAnsi="Times New Roman" w:cs="Times New Roman"/>
+          <w:sz w:val="24"/>
+          <w:szCs w:val="24"/>
+        </w:rPr>
+        <w:t xml:space="preserve">, and </w:t>
+      </w:r>
+      <w:proofErr w:type="spellStart"/>
+      <w:r>
+        <w:rPr>
+          <w:rFonts w:ascii="Times New Roman" w:hAnsi="Times New Roman" w:cs="Times New Roman"/>
+          <w:sz w:val="24"/>
+          <w:szCs w:val="24"/>
+        </w:rPr>
+        <w:t>jal</w:t>
+      </w:r>
+      <w:proofErr w:type="spellEnd"/>
+      <w:r>
+        <w:rPr>
+          <w:rFonts w:ascii="Times New Roman" w:hAnsi="Times New Roman" w:cs="Times New Roman"/>
+          <w:sz w:val="24"/>
+          <w:szCs w:val="24"/>
+        </w:rPr>
+        <w:t xml:space="preserve">, an additional mux needed to be added. </w:t>
+      </w:r>
+      <w:proofErr w:type="gramStart"/>
+      <w:r>
+        <w:rPr>
+          <w:rFonts w:ascii="Times New Roman" w:hAnsi="Times New Roman" w:cs="Times New Roman"/>
+          <w:sz w:val="24"/>
+          <w:szCs w:val="24"/>
+        </w:rPr>
+        <w:t xml:space="preserve">The mux would be controlled by </w:t>
+      </w:r>
+      <w:r>
+        <w:rPr>
+          <w:rFonts w:ascii="Times New Roman" w:hAnsi="Times New Roman" w:cs="Times New Roman"/>
+          <w:sz w:val="24"/>
+          <w:szCs w:val="24"/>
+        </w:rPr>
+        <w:t>the control signal jump</w:t>
+      </w:r>
+      <w:proofErr w:type="gramEnd"/>
+      <w:r>
+        <w:rPr>
+          <w:rFonts w:ascii="Times New Roman" w:hAnsi="Times New Roman" w:cs="Times New Roman"/>
+          <w:sz w:val="24"/>
+          <w:szCs w:val="24"/>
+        </w:rPr>
+        <w:t xml:space="preserve">. </w:t>
+      </w:r>
+      <w:r>
+        <w:rPr>
+          <w:rFonts w:ascii="Times New Roman" w:hAnsi="Times New Roman" w:cs="Times New Roman"/>
+          <w:sz w:val="24"/>
+          <w:szCs w:val="24"/>
+        </w:rPr>
+        <w:t xml:space="preserve">This mux takes the output from the </w:t>
+      </w:r>
+      <w:r>
+        <w:rPr>
+          <w:rFonts w:ascii="Times New Roman" w:hAnsi="Times New Roman" w:cs="Times New Roman"/>
+          <w:sz w:val="24"/>
+          <w:szCs w:val="24"/>
+        </w:rPr>
+        <w:t xml:space="preserve">branch mux (0 input) </w:t>
+      </w:r>
+      <w:proofErr w:type="gramStart"/>
+      <w:r>
+        <w:rPr>
+          <w:rFonts w:ascii="Times New Roman" w:hAnsi="Times New Roman" w:cs="Times New Roman"/>
+          <w:sz w:val="24"/>
+          <w:szCs w:val="24"/>
+        </w:rPr>
+        <w:t>and also</w:t>
+      </w:r>
+      <w:proofErr w:type="gramEnd"/>
+      <w:r>
+        <w:rPr>
+          <w:rFonts w:ascii="Times New Roman" w:hAnsi="Times New Roman" w:cs="Times New Roman"/>
+          <w:sz w:val="24"/>
+          <w:szCs w:val="24"/>
+        </w:rPr>
+        <w:t xml:space="preserve"> the built jump address. </w:t>
+      </w:r>
+      <w:proofErr w:type="gramStart"/>
+      <w:r>
+        <w:rPr>
+          <w:rFonts w:ascii="Times New Roman" w:hAnsi="Times New Roman" w:cs="Times New Roman"/>
+          <w:sz w:val="24"/>
+          <w:szCs w:val="24"/>
+        </w:rPr>
+        <w:t>It’s</w:t>
+      </w:r>
+      <w:proofErr w:type="gramEnd"/>
+      <w:r>
+        <w:rPr>
+          <w:rFonts w:ascii="Times New Roman" w:hAnsi="Times New Roman" w:cs="Times New Roman"/>
+          <w:sz w:val="24"/>
+          <w:szCs w:val="24"/>
+        </w:rPr>
+        <w:t xml:space="preserve"> output would go to the PC (severing the original connection). The jump address would be buil</w:t>
+      </w:r>
+      <w:r>
+        <w:rPr>
+          <w:rFonts w:ascii="Times New Roman" w:hAnsi="Times New Roman" w:cs="Times New Roman"/>
+          <w:sz w:val="24"/>
+          <w:szCs w:val="24"/>
+        </w:rPr>
+        <w:t>t</w:t>
+      </w:r>
+      <w:r>
+        <w:rPr>
+          <w:rFonts w:ascii="Times New Roman" w:hAnsi="Times New Roman" w:cs="Times New Roman"/>
+          <w:sz w:val="24"/>
+          <w:szCs w:val="24"/>
+        </w:rPr>
+        <w:t xml:space="preserve"> by taking the instruction address (</w:t>
+      </w:r>
+      <w:proofErr w:type="gramStart"/>
+      <w:r>
+        <w:rPr>
+          <w:rFonts w:ascii="Times New Roman" w:hAnsi="Times New Roman" w:cs="Times New Roman"/>
+          <w:sz w:val="24"/>
+          <w:szCs w:val="24"/>
+        </w:rPr>
+        <w:t>Instruction[</w:t>
+      </w:r>
+      <w:proofErr w:type="gramEnd"/>
+      <w:r>
+        <w:rPr>
+          <w:rFonts w:ascii="Times New Roman" w:hAnsi="Times New Roman" w:cs="Times New Roman"/>
+          <w:sz w:val="24"/>
+          <w:szCs w:val="24"/>
+        </w:rPr>
+        <w:t xml:space="preserve">25:0]), left shifting it by 2, and concatenating this with PC+4[31:28]. </w:t>
+      </w:r>
+    </w:p>
+    <w:p>
+      <w:pPr>
+        <w:rPr>
+          <w:rFonts w:ascii="Times New Roman" w:hAnsi="Times New Roman" w:cs="Times New Roman"/>
+          <w:sz w:val="24"/>
+          <w:szCs w:val="24"/>
+        </w:rPr>
+      </w:pPr>
+      <w:r>
+        <w:rPr>
+          <w:rFonts w:ascii="Times New Roman" w:hAnsi="Times New Roman" w:cs="Times New Roman"/>
+          <w:sz w:val="24"/>
+          <w:szCs w:val="24"/>
+        </w:rPr>
+        <w:t>The program I used to check jump is as follows:</w:t>
+      </w:r>
+    </w:p>
+    <w:p>
+      <w:pPr>
+        <w:rPr>
+          <w:rFonts w:ascii="Times New Roman" w:hAnsi="Times New Roman" w:cs="Times New Roman"/>
+          <w:sz w:val="24"/>
+          <w:szCs w:val="24"/>
+        </w:rPr>
+      </w:pPr>
+      <w:r>
+        <w:rPr>
+          <w:rFonts w:ascii="Times New Roman" w:hAnsi="Times New Roman" w:cs="Times New Roman"/>
+          <w:sz w:val="24"/>
+          <w:szCs w:val="24"/>
+        </w:rPr>
+        <w:tab/>
+      </w:r>
+      <w:r>
+        <w:rPr>
+          <w:rFonts w:ascii="Times New Roman" w:hAnsi="Times New Roman" w:cs="Times New Roman"/>
+          <w:sz w:val="24"/>
+          <w:szCs w:val="24"/>
+        </w:rPr>
+        <w:tab/>
+      </w:r>
+      <w:proofErr w:type="spellStart"/>
+      <w:r>
+        <w:rPr>
+          <w:rFonts w:ascii="Times New Roman" w:hAnsi="Times New Roman" w:cs="Times New Roman"/>
+          <w:sz w:val="24"/>
+          <w:szCs w:val="24"/>
+        </w:rPr>
+        <w:t>addi</w:t>
+      </w:r>
+      <w:proofErr w:type="spellEnd"/>
+      <w:r>
+        <w:rPr>
+          <w:rFonts w:ascii="Times New Roman" w:hAnsi="Times New Roman" w:cs="Times New Roman"/>
+          <w:sz w:val="24"/>
+          <w:szCs w:val="24"/>
+        </w:rPr>
+        <w:t xml:space="preserve"> $s0, $zero, 1</w:t>
+      </w:r>
+      <w:r>
+        <w:rPr>
+          <w:rFonts w:ascii="Times New Roman" w:hAnsi="Times New Roman" w:cs="Times New Roman"/>
+          <w:sz w:val="24"/>
+          <w:szCs w:val="24"/>
+        </w:rPr>
+        <w:tab/>
+        <w:t>#</w:t>
+      </w:r>
+      <w:proofErr w:type="spellStart"/>
+      <w:r>
+        <w:rPr>
+          <w:rFonts w:ascii="Times New Roman" w:hAnsi="Times New Roman" w:cs="Times New Roman"/>
+          <w:sz w:val="24"/>
+          <w:szCs w:val="24"/>
+        </w:rPr>
+        <w:t>intialize</w:t>
+      </w:r>
+      <w:proofErr w:type="spellEnd"/>
+      <w:r>
+        <w:rPr>
+          <w:rFonts w:ascii="Times New Roman" w:hAnsi="Times New Roman" w:cs="Times New Roman"/>
+          <w:sz w:val="24"/>
+          <w:szCs w:val="24"/>
+        </w:rPr>
+        <w:t xml:space="preserve"> $s0 to 1</w:t>
+      </w:r>
+    </w:p>
+    <w:p>
+      <w:pPr>
+        <w:rPr>
+          <w:rFonts w:ascii="Times New Roman" w:hAnsi="Times New Roman" w:cs="Times New Roman"/>
+          <w:sz w:val="24"/>
+          <w:szCs w:val="24"/>
+        </w:rPr>
+      </w:pPr>
+      <w:r>
+        <w:rPr>
+          <w:rFonts w:ascii="Times New Roman" w:hAnsi="Times New Roman" w:cs="Times New Roman"/>
+          <w:sz w:val="24"/>
+          <w:szCs w:val="24"/>
+        </w:rPr>
+        <w:t>STARTL:</w:t>
+      </w:r>
+      <w:r>
+        <w:rPr>
+          <w:rFonts w:ascii="Times New Roman" w:hAnsi="Times New Roman" w:cs="Times New Roman"/>
+          <w:sz w:val="24"/>
+          <w:szCs w:val="24"/>
+        </w:rPr>
+        <w:tab/>
+      </w:r>
+      <w:proofErr w:type="spellStart"/>
+      <w:r>
+        <w:rPr>
+          <w:rFonts w:ascii="Times New Roman" w:hAnsi="Times New Roman" w:cs="Times New Roman"/>
+          <w:sz w:val="24"/>
+          <w:szCs w:val="24"/>
+        </w:rPr>
+        <w:t>addi</w:t>
+      </w:r>
+      <w:proofErr w:type="spellEnd"/>
+      <w:r>
+        <w:rPr>
+          <w:rFonts w:ascii="Times New Roman" w:hAnsi="Times New Roman" w:cs="Times New Roman"/>
+          <w:sz w:val="24"/>
+          <w:szCs w:val="24"/>
+        </w:rPr>
+        <w:t xml:space="preserve"> $s0, $s0, 1</w:t>
+      </w:r>
+      <w:r>
+        <w:rPr>
+          <w:rFonts w:ascii="Times New Roman" w:hAnsi="Times New Roman" w:cs="Times New Roman"/>
+          <w:sz w:val="24"/>
+          <w:szCs w:val="24"/>
+        </w:rPr>
+        <w:tab/>
+        <w:t>#increment $s0</w:t>
+      </w:r>
+    </w:p>
+    <w:p>
+      <w:pPr>
+        <w:rPr>
+          <w:rFonts w:ascii="Times New Roman" w:hAnsi="Times New Roman" w:cs="Times New Roman"/>
+          <w:sz w:val="24"/>
+          <w:szCs w:val="24"/>
+        </w:rPr>
+      </w:pPr>
+      <w:r>
+        <w:rPr>
+          <w:rFonts w:ascii="Times New Roman" w:hAnsi="Times New Roman" w:cs="Times New Roman"/>
+          <w:sz w:val="24"/>
+          <w:szCs w:val="24"/>
+        </w:rPr>
+        <w:tab/>
+      </w:r>
+      <w:r>
+        <w:rPr>
+          <w:rFonts w:ascii="Times New Roman" w:hAnsi="Times New Roman" w:cs="Times New Roman"/>
+          <w:sz w:val="24"/>
+          <w:szCs w:val="24"/>
+        </w:rPr>
+        <w:tab/>
+        <w:t xml:space="preserve">j STARTL </w:t>
+      </w:r>
+      <w:r>
+        <w:rPr>
+          <w:rFonts w:ascii="Times New Roman" w:hAnsi="Times New Roman" w:cs="Times New Roman"/>
+          <w:sz w:val="24"/>
+          <w:szCs w:val="24"/>
+        </w:rPr>
+        <w:tab/>
+        <w:t>#expect the PC to jump back to START after this instruction</w:t>
+      </w:r>
+    </w:p>
+    <w:p>
+      <w:pPr>
+        <w:rPr>
+          <w:rFonts w:ascii="Times New Roman" w:hAnsi="Times New Roman" w:cs="Times New Roman"/>
+          <w:sz w:val="24"/>
+          <w:szCs w:val="24"/>
+        </w:rPr>
+      </w:pPr>
+      <w:r>
+        <w:rPr>
+          <w:rFonts w:ascii="Times New Roman" w:hAnsi="Times New Roman" w:cs="Times New Roman"/>
+          <w:sz w:val="24"/>
+          <w:szCs w:val="24"/>
+        </w:rPr>
+        <w:tab/>
+      </w:r>
+      <w:r>
+        <w:rPr>
+          <w:rFonts w:ascii="Times New Roman" w:hAnsi="Times New Roman" w:cs="Times New Roman"/>
+          <w:sz w:val="24"/>
+          <w:szCs w:val="24"/>
+        </w:rPr>
+        <w:tab/>
+      </w:r>
+      <w:proofErr w:type="spellStart"/>
+      <w:r>
+        <w:rPr>
+          <w:rFonts w:ascii="Times New Roman" w:hAnsi="Times New Roman" w:cs="Times New Roman"/>
+          <w:sz w:val="24"/>
+          <w:szCs w:val="24"/>
+        </w:rPr>
+        <w:t>addi</w:t>
+      </w:r>
+      <w:proofErr w:type="spellEnd"/>
+      <w:r>
+        <w:rPr>
+          <w:rFonts w:ascii="Times New Roman" w:hAnsi="Times New Roman" w:cs="Times New Roman"/>
+          <w:sz w:val="24"/>
+          <w:szCs w:val="24"/>
+        </w:rPr>
+        <w:t xml:space="preserve"> $t2, $zero, 4</w:t>
+      </w:r>
+    </w:p>
+    <w:p>
+      <w:pPr>
+        <w:rPr>
+          <w:rFonts w:ascii="Times New Roman" w:hAnsi="Times New Roman" w:cs="Times New Roman"/>
+          <w:sz w:val="24"/>
+          <w:szCs w:val="24"/>
+        </w:rPr>
+      </w:pPr>
+      <w:r>
+        <w:rPr>
+          <w:noProof/>
+        </w:rPr>
+        <w:drawing>
+          <wp:anchor distT="0" distB="0" distL="114300" distR="114300" simplePos="0" relativeHeight="251679744" behindDoc="0" locked="0" layoutInCell="1" allowOverlap="1" wp14:anchorId="37214095" wp14:editId="192A6649">
+            <wp:simplePos x="0" y="0"/>
+            <wp:positionH relativeFrom="margin">
+              <wp:align>right</wp:align>
+            </wp:positionH>
+            <wp:positionV relativeFrom="paragraph">
+              <wp:posOffset>368104</wp:posOffset>
+            </wp:positionV>
+            <wp:extent cx="5943600" cy="302895"/>
+            <wp:effectExtent l="0" t="0" r="0" b="1905"/>
+            <wp:wrapTight wrapText="bothSides">
+              <wp:wrapPolygon edited="0">
+                <wp:start x="0" y="0"/>
+                <wp:lineTo x="0" y="20377"/>
+                <wp:lineTo x="21531" y="20377"/>
+                <wp:lineTo x="21531" y="0"/>
+                <wp:lineTo x="0" y="0"/>
+              </wp:wrapPolygon>
+            </wp:wrapTight>
+            <wp:docPr id="11" name="Picture 11"/>
+            <wp:cNvGraphicFramePr>
+              <a:graphicFrameLocks xmlns:a="http://schemas.openxmlformats.org/drawingml/2006/main" noChangeAspect="1"/>
+            </wp:cNvGraphicFramePr>
+            <a:graphic xmlns:a="http://schemas.openxmlformats.org/drawingml/2006/main">
+              <a:graphicData uri="http://schemas.openxmlformats.org/drawingml/2006/picture">
+                <pic:pic xmlns:pic="http://schemas.openxmlformats.org/drawingml/2006/picture">
+                  <pic:nvPicPr>
+                    <pic:cNvPr id="1" name=""/>
+                    <pic:cNvPicPr/>
+                  </pic:nvPicPr>
+                  <pic:blipFill>
+                    <a:blip r:embed="rId14"/>
+                    <a:stretch>
+                      <a:fillRect/>
+                    </a:stretch>
+                  </pic:blipFill>
+                  <pic:spPr>
+                    <a:xfrm>
+                      <a:off x="0" y="0"/>
+                      <a:ext cx="5943600" cy="302895"/>
+                    </a:xfrm>
+                    <a:prstGeom prst="rect">
+                      <a:avLst/>
+                    </a:prstGeom>
+                  </pic:spPr>
+                </pic:pic>
+              </a:graphicData>
+            </a:graphic>
+          </wp:anchor>
+        </w:drawing>
+      </w:r>
+      <w:r>
+        <w:rPr>
+          <w:rFonts w:ascii="Times New Roman" w:hAnsi="Times New Roman" w:cs="Times New Roman"/>
+          <w:sz w:val="24"/>
+          <w:szCs w:val="24"/>
+        </w:rPr>
+        <w:t>And I received the following output on $s0 = $16:</w:t>
+      </w:r>
+    </w:p>
+    <w:p>
+      <w:pPr>
+        <w:rPr>
+          <w:rFonts w:ascii="Times New Roman" w:hAnsi="Times New Roman" w:cs="Times New Roman"/>
+          <w:sz w:val="24"/>
+          <w:szCs w:val="24"/>
+        </w:rPr>
+      </w:pPr>
+    </w:p>
+    <w:p>
+      <w:pPr>
+        <w:rPr>
+          <w:rFonts w:ascii="Times New Roman" w:hAnsi="Times New Roman" w:cs="Times New Roman"/>
+          <w:sz w:val="24"/>
+          <w:szCs w:val="24"/>
+        </w:rPr>
+      </w:pPr>
+      <w:r>
+        <w:rPr>
+          <w:noProof/>
+        </w:rPr>
+        <w:lastRenderedPageBreak/>
+        <w:drawing>
+          <wp:anchor distT="0" distB="0" distL="114300" distR="114300" simplePos="0" relativeHeight="251681792" behindDoc="0" locked="0" layoutInCell="1" allowOverlap="1" wp14:anchorId="14F42085" wp14:editId="7E36A853">
+            <wp:simplePos x="0" y="0"/>
+            <wp:positionH relativeFrom="margin">
+              <wp:align>right</wp:align>
+            </wp:positionH>
+            <wp:positionV relativeFrom="paragraph">
+              <wp:posOffset>395556</wp:posOffset>
+            </wp:positionV>
+            <wp:extent cx="5943600" cy="1169670"/>
+            <wp:effectExtent l="0" t="0" r="0" b="0"/>
+            <wp:wrapTight wrapText="bothSides">
+              <wp:wrapPolygon edited="0">
+                <wp:start x="0" y="0"/>
+                <wp:lineTo x="0" y="21107"/>
+                <wp:lineTo x="21531" y="21107"/>
+                <wp:lineTo x="21531" y="0"/>
+                <wp:lineTo x="0" y="0"/>
+              </wp:wrapPolygon>
+            </wp:wrapTight>
+            <wp:docPr id="12" name="Picture 12"/>
+            <wp:cNvGraphicFramePr>
+              <a:graphicFrameLocks xmlns:a="http://schemas.openxmlformats.org/drawingml/2006/main" noChangeAspect="1"/>
+            </wp:cNvGraphicFramePr>
+            <a:graphic xmlns:a="http://schemas.openxmlformats.org/drawingml/2006/main">
+              <a:graphicData uri="http://schemas.openxmlformats.org/drawingml/2006/picture">
+                <pic:pic xmlns:pic="http://schemas.openxmlformats.org/drawingml/2006/picture">
+                  <pic:nvPicPr>
+                    <pic:cNvPr id="1" name=""/>
+                    <pic:cNvPicPr/>
+                  </pic:nvPicPr>
+                  <pic:blipFill>
+                    <a:blip r:embed="rId15"/>
+                    <a:stretch>
+                      <a:fillRect/>
+                    </a:stretch>
+                  </pic:blipFill>
+                  <pic:spPr>
+                    <a:xfrm>
+                      <a:off x="0" y="0"/>
+                      <a:ext cx="5943600" cy="1169670"/>
+                    </a:xfrm>
+                    <a:prstGeom prst="rect">
+                      <a:avLst/>
+                    </a:prstGeom>
+                  </pic:spPr>
+                </pic:pic>
+              </a:graphicData>
+            </a:graphic>
+          </wp:anchor>
+        </w:drawing>
+      </w:r>
+      <w:r>
+        <w:rPr>
+          <w:rFonts w:ascii="Times New Roman" w:hAnsi="Times New Roman" w:cs="Times New Roman"/>
+          <w:sz w:val="24"/>
+          <w:szCs w:val="24"/>
+        </w:rPr>
+        <w:t>And a view of the PC and instruction_out:</w:t>
+      </w:r>
+    </w:p>
+    <w:p>
+      <w:pPr>
+        <w:rPr>
+          <w:rFonts w:ascii="Times New Roman" w:hAnsi="Times New Roman" w:cs="Times New Roman"/>
+          <w:sz w:val="24"/>
+          <w:szCs w:val="24"/>
+        </w:rPr>
+      </w:pPr>
+      <w:r>
+        <w:rPr>
+          <w:rFonts w:ascii="Times New Roman" w:hAnsi="Times New Roman" w:cs="Times New Roman"/>
+          <w:sz w:val="24"/>
+          <w:szCs w:val="24"/>
+        </w:rPr>
+        <w:t>As expected, the jump instruction had the program jump back to the location of STARTL, 0x0040 0004.</w:t>
+      </w:r>
+    </w:p>
+    <w:p>
+      <w:pPr>
+        <w:rPr>
+          <w:rFonts w:ascii="Times New Roman" w:hAnsi="Times New Roman" w:cs="Times New Roman"/>
+          <w:sz w:val="24"/>
+          <w:szCs w:val="24"/>
+        </w:rPr>
+      </w:pPr>
+      <w:r>
+        <w:rPr>
+          <w:rFonts w:ascii="Times New Roman" w:hAnsi="Times New Roman" w:cs="Times New Roman"/>
+          <w:sz w:val="24"/>
+          <w:szCs w:val="24"/>
+        </w:rPr>
+        <w:t>Jump register (</w:t>
+      </w:r>
+      <w:proofErr w:type="spellStart"/>
+      <w:r>
+        <w:rPr>
+          <w:rFonts w:ascii="Times New Roman" w:hAnsi="Times New Roman" w:cs="Times New Roman"/>
+          <w:sz w:val="24"/>
+          <w:szCs w:val="24"/>
+        </w:rPr>
+        <w:t>jr</w:t>
+      </w:r>
+      <w:proofErr w:type="spellEnd"/>
+      <w:r>
+        <w:rPr>
+          <w:rFonts w:ascii="Times New Roman" w:hAnsi="Times New Roman" w:cs="Times New Roman"/>
+          <w:sz w:val="24"/>
+          <w:szCs w:val="24"/>
+        </w:rPr>
+        <w:t xml:space="preserve">) would require yet another mux. I chose to put this mux after the </w:t>
+      </w:r>
+      <w:proofErr w:type="spellStart"/>
+      <w:r>
+        <w:rPr>
+          <w:rFonts w:ascii="Times New Roman" w:hAnsi="Times New Roman" w:cs="Times New Roman"/>
+          <w:sz w:val="24"/>
+          <w:szCs w:val="24"/>
+        </w:rPr>
+        <w:t>jumpMuxOne</w:t>
+      </w:r>
+      <w:proofErr w:type="spellEnd"/>
+      <w:r>
+        <w:rPr>
+          <w:rFonts w:ascii="Times New Roman" w:hAnsi="Times New Roman" w:cs="Times New Roman"/>
+          <w:sz w:val="24"/>
+          <w:szCs w:val="24"/>
+        </w:rPr>
+        <w:t xml:space="preserve">. It would take </w:t>
+      </w:r>
+      <w:proofErr w:type="spellStart"/>
+      <w:r>
+        <w:rPr>
+          <w:rFonts w:ascii="Times New Roman" w:hAnsi="Times New Roman" w:cs="Times New Roman"/>
+          <w:sz w:val="24"/>
+          <w:szCs w:val="24"/>
+        </w:rPr>
+        <w:t>jumpMuxOne_out</w:t>
+      </w:r>
+      <w:proofErr w:type="spellEnd"/>
+      <w:r>
+        <w:rPr>
+          <w:rFonts w:ascii="Times New Roman" w:hAnsi="Times New Roman" w:cs="Times New Roman"/>
+          <w:sz w:val="24"/>
+          <w:szCs w:val="24"/>
+        </w:rPr>
+        <w:t xml:space="preserve"> (0) and the register output (1), and be selected by a new control signal, </w:t>
+      </w:r>
+      <w:proofErr w:type="spellStart"/>
+      <w:r>
+        <w:rPr>
+          <w:rFonts w:ascii="Times New Roman" w:hAnsi="Times New Roman" w:cs="Times New Roman"/>
+          <w:sz w:val="24"/>
+          <w:szCs w:val="24"/>
+        </w:rPr>
+        <w:t>jr.</w:t>
+      </w:r>
+      <w:proofErr w:type="spellEnd"/>
+      <w:r>
+        <w:rPr>
+          <w:rFonts w:ascii="Times New Roman" w:hAnsi="Times New Roman" w:cs="Times New Roman"/>
+          <w:sz w:val="24"/>
+          <w:szCs w:val="24"/>
+        </w:rPr>
+        <w:t xml:space="preserve"> </w:t>
+      </w:r>
+      <w:proofErr w:type="gramStart"/>
+      <w:r>
+        <w:rPr>
+          <w:rFonts w:ascii="Times New Roman" w:hAnsi="Times New Roman" w:cs="Times New Roman"/>
+          <w:sz w:val="24"/>
+          <w:szCs w:val="24"/>
+        </w:rPr>
+        <w:t>It’s</w:t>
+      </w:r>
+      <w:proofErr w:type="gramEnd"/>
+      <w:r>
+        <w:rPr>
+          <w:rFonts w:ascii="Times New Roman" w:hAnsi="Times New Roman" w:cs="Times New Roman"/>
+          <w:sz w:val="24"/>
+          <w:szCs w:val="24"/>
+        </w:rPr>
+        <w:t xml:space="preserve"> output will go to PC. To get the address out of the register, we can pull it straight from the Read data 1 line on the register file.</w:t>
+      </w:r>
+      <w:r>
+        <w:rPr>
+          <w:rFonts w:ascii="Times New Roman" w:hAnsi="Times New Roman" w:cs="Times New Roman"/>
+          <w:sz w:val="24"/>
+          <w:szCs w:val="24"/>
+        </w:rPr>
+        <w:t xml:space="preserve"> (TODO hopefully)</w:t>
+      </w:r>
+    </w:p>
+    <w:p>
+      <w:pPr>
+        <w:rPr>
+          <w:rFonts w:ascii="Times New Roman" w:hAnsi="Times New Roman" w:cs="Times New Roman"/>
+          <w:sz w:val="24"/>
+          <w:szCs w:val="24"/>
+        </w:rPr>
+      </w:pPr>
+      <w:r>
+        <w:rPr>
+          <w:rFonts w:ascii="Times New Roman" w:hAnsi="Times New Roman" w:cs="Times New Roman"/>
+          <w:sz w:val="24"/>
+          <w:szCs w:val="24"/>
+        </w:rPr>
+        <w:t xml:space="preserve">Start by creating the new control signal </w:t>
+      </w:r>
+      <w:proofErr w:type="spellStart"/>
+      <w:r>
+        <w:rPr>
+          <w:rFonts w:ascii="Times New Roman" w:hAnsi="Times New Roman" w:cs="Times New Roman"/>
+          <w:sz w:val="24"/>
+          <w:szCs w:val="24"/>
+        </w:rPr>
+        <w:t>jr.</w:t>
+      </w:r>
+      <w:proofErr w:type="spellEnd"/>
+      <w:r>
+        <w:rPr>
+          <w:rFonts w:ascii="Times New Roman" w:hAnsi="Times New Roman" w:cs="Times New Roman"/>
+          <w:sz w:val="24"/>
+          <w:szCs w:val="24"/>
+        </w:rPr>
+        <w:t xml:space="preserve"> Then, create </w:t>
+      </w:r>
+      <w:proofErr w:type="spellStart"/>
+      <w:r>
+        <w:rPr>
+          <w:rFonts w:ascii="Times New Roman" w:hAnsi="Times New Roman" w:cs="Times New Roman"/>
+          <w:sz w:val="24"/>
+          <w:szCs w:val="24"/>
+        </w:rPr>
+        <w:t>jumpMuxTwo</w:t>
+      </w:r>
+      <w:proofErr w:type="spellEnd"/>
+      <w:r>
+        <w:rPr>
+          <w:rFonts w:ascii="Times New Roman" w:hAnsi="Times New Roman" w:cs="Times New Roman"/>
+          <w:sz w:val="24"/>
+          <w:szCs w:val="24"/>
+        </w:rPr>
+        <w:t>. Hook it up accordingly</w:t>
+      </w:r>
       <w:bookmarkStart w:id="1" w:name="_GoBack"/>
       <w:bookmarkEnd w:id="1"/>
+    </w:p>
+    <w:p>
+      <w:pPr>
+        <w:rPr>
+          <w:rFonts w:ascii="Times New Roman" w:hAnsi="Times New Roman" w:cs="Times New Roman"/>
+          <w:sz w:val="24"/>
+          <w:szCs w:val="24"/>
+        </w:rPr>
+      </w:pPr>
+    </w:p>
+    <w:p>
+      <w:pPr>
+        <w:rPr>
+          <w:rFonts w:ascii="Times New Roman" w:hAnsi="Times New Roman" w:cs="Times New Roman"/>
+          <w:sz w:val="24"/>
+          <w:szCs w:val="24"/>
+        </w:rPr>
+      </w:pPr>
+      <w:r>
+        <w:rPr>
+          <w:rFonts w:ascii="Times New Roman" w:hAnsi="Times New Roman" w:cs="Times New Roman"/>
+          <w:sz w:val="24"/>
+          <w:szCs w:val="24"/>
+        </w:rPr>
+        <w:t>I continued to check that the previous modules still worked as I added new ones.</w:t>
+      </w:r>
     </w:p>
     <w:sectPr>
       <w:pgSz w:w="12240" w:h="15840"/>

--- a/ReportDraft.docx
+++ b/ReportDraft.docx
@@ -6768,24 +6768,24 @@
           <w:sz w:val="24"/>
           <w:szCs w:val="24"/>
         </w:rPr>
-        <w:t xml:space="preserve"> (TODO hopefully)</w:t>
-      </w:r>
-    </w:p>
-    <w:p>
-      <w:pPr>
-        <w:rPr>
-          <w:rFonts w:ascii="Times New Roman" w:hAnsi="Times New Roman" w:cs="Times New Roman"/>
-          <w:sz w:val="24"/>
-          <w:szCs w:val="24"/>
-        </w:rPr>
-      </w:pPr>
-      <w:r>
-        <w:rPr>
-          <w:rFonts w:ascii="Times New Roman" w:hAnsi="Times New Roman" w:cs="Times New Roman"/>
-          <w:sz w:val="24"/>
-          <w:szCs w:val="24"/>
-        </w:rPr>
-        <w:t xml:space="preserve">Start by creating the new control signal </w:t>
+        <w:t xml:space="preserve"> </w:t>
+      </w:r>
+    </w:p>
+    <w:p>
+      <w:pPr>
+        <w:rPr>
+          <w:rFonts w:ascii="Times New Roman" w:hAnsi="Times New Roman" w:cs="Times New Roman"/>
+          <w:sz w:val="24"/>
+          <w:szCs w:val="24"/>
+        </w:rPr>
+      </w:pPr>
+      <w:r>
+        <w:rPr>
+          <w:rFonts w:ascii="Times New Roman" w:hAnsi="Times New Roman" w:cs="Times New Roman"/>
+          <w:sz w:val="24"/>
+          <w:szCs w:val="24"/>
+        </w:rPr>
+        <w:t xml:space="preserve">The program I used to test </w:t>
       </w:r>
       <w:proofErr w:type="spellStart"/>
       <w:r>
@@ -6794,7 +6794,7 @@
           <w:sz w:val="24"/>
           <w:szCs w:val="24"/>
         </w:rPr>
-        <w:t>jr.</w:t>
+        <w:t>jr</w:t>
       </w:r>
       <w:proofErr w:type="spellEnd"/>
       <w:r>
@@ -6803,7 +6803,50 @@
           <w:sz w:val="24"/>
           <w:szCs w:val="24"/>
         </w:rPr>
-        <w:t xml:space="preserve"> Then, create </w:t>
+        <w:t xml:space="preserve"> is as follows: (test_4_</w:t>
+      </w:r>
+      <w:proofErr w:type="gramStart"/>
+      <w:r>
+        <w:rPr>
+          <w:rFonts w:ascii="Times New Roman" w:hAnsi="Times New Roman" w:cs="Times New Roman"/>
+          <w:sz w:val="24"/>
+          <w:szCs w:val="24"/>
+        </w:rPr>
+        <w:t>2.s</w:t>
+      </w:r>
+      <w:proofErr w:type="gramEnd"/>
+      <w:r>
+        <w:rPr>
+          <w:rFonts w:ascii="Times New Roman" w:hAnsi="Times New Roman" w:cs="Times New Roman"/>
+          <w:sz w:val="24"/>
+          <w:szCs w:val="24"/>
+        </w:rPr>
+        <w:t>)</w:t>
+      </w:r>
+    </w:p>
+    <w:p>
+      <w:pPr>
+        <w:rPr>
+          <w:rFonts w:ascii="Times New Roman" w:hAnsi="Times New Roman" w:cs="Times New Roman"/>
+          <w:sz w:val="24"/>
+          <w:szCs w:val="24"/>
+        </w:rPr>
+      </w:pPr>
+      <w:r>
+        <w:rPr>
+          <w:rFonts w:ascii="Times New Roman" w:hAnsi="Times New Roman" w:cs="Times New Roman"/>
+          <w:sz w:val="24"/>
+          <w:szCs w:val="24"/>
+        </w:rPr>
+        <w:tab/>
+      </w:r>
+      <w:r>
+        <w:rPr>
+          <w:rFonts w:ascii="Times New Roman" w:hAnsi="Times New Roman" w:cs="Times New Roman"/>
+          <w:sz w:val="24"/>
+          <w:szCs w:val="24"/>
+        </w:rPr>
+        <w:tab/>
       </w:r>
       <w:proofErr w:type="spellStart"/>
       <w:r>
@@ -6812,7 +6855,7 @@
           <w:sz w:val="24"/>
           <w:szCs w:val="24"/>
         </w:rPr>
-        <w:t>jumpMuxTwo</w:t>
+        <w:t>lui</w:t>
       </w:r>
       <w:proofErr w:type="spellEnd"/>
       <w:r>
@@ -6821,7 +6864,521 @@
           <w:sz w:val="24"/>
           <w:szCs w:val="24"/>
         </w:rPr>
-        <w:t>. Hook it up accordingly</w:t>
+        <w:t xml:space="preserve"> $s0, 0x0040</w:t>
+      </w:r>
+      <w:r>
+        <w:rPr>
+          <w:rFonts w:ascii="Times New Roman" w:hAnsi="Times New Roman" w:cs="Times New Roman"/>
+          <w:sz w:val="24"/>
+          <w:szCs w:val="24"/>
+        </w:rPr>
+        <w:tab/>
+      </w:r>
+      <w:r>
+        <w:rPr>
+          <w:rFonts w:ascii="Times New Roman" w:hAnsi="Times New Roman" w:cs="Times New Roman"/>
+          <w:sz w:val="24"/>
+          <w:szCs w:val="24"/>
+        </w:rPr>
+        <w:tab/>
+        <w:t>#</w:t>
+      </w:r>
+      <w:proofErr w:type="spellStart"/>
+      <w:r>
+        <w:rPr>
+          <w:rFonts w:ascii="Times New Roman" w:hAnsi="Times New Roman" w:cs="Times New Roman"/>
+          <w:sz w:val="24"/>
+          <w:szCs w:val="24"/>
+        </w:rPr>
+        <w:t>intialize</w:t>
+      </w:r>
+      <w:proofErr w:type="spellEnd"/>
+      <w:r>
+        <w:rPr>
+          <w:rFonts w:ascii="Times New Roman" w:hAnsi="Times New Roman" w:cs="Times New Roman"/>
+          <w:sz w:val="24"/>
+          <w:szCs w:val="24"/>
+        </w:rPr>
+        <w:t xml:space="preserve"> $s0 to starting instruction </w:t>
+      </w:r>
+      <w:proofErr w:type="spellStart"/>
+      <w:r>
+        <w:rPr>
+          <w:rFonts w:ascii="Times New Roman" w:hAnsi="Times New Roman" w:cs="Times New Roman"/>
+          <w:sz w:val="24"/>
+          <w:szCs w:val="24"/>
+        </w:rPr>
+        <w:t>addresss</w:t>
+      </w:r>
+      <w:proofErr w:type="spellEnd"/>
+    </w:p>
+    <w:p>
+      <w:pPr>
+        <w:rPr>
+          <w:rFonts w:ascii="Times New Roman" w:hAnsi="Times New Roman" w:cs="Times New Roman"/>
+          <w:sz w:val="24"/>
+          <w:szCs w:val="24"/>
+        </w:rPr>
+      </w:pPr>
+      <w:r>
+        <w:rPr>
+          <w:rFonts w:ascii="Times New Roman" w:hAnsi="Times New Roman" w:cs="Times New Roman"/>
+          <w:sz w:val="24"/>
+          <w:szCs w:val="24"/>
+        </w:rPr>
+        <w:tab/>
+      </w:r>
+      <w:r>
+        <w:rPr>
+          <w:rFonts w:ascii="Times New Roman" w:hAnsi="Times New Roman" w:cs="Times New Roman"/>
+          <w:sz w:val="24"/>
+          <w:szCs w:val="24"/>
+        </w:rPr>
+        <w:tab/>
+      </w:r>
+      <w:proofErr w:type="spellStart"/>
+      <w:r>
+        <w:rPr>
+          <w:rFonts w:ascii="Times New Roman" w:hAnsi="Times New Roman" w:cs="Times New Roman"/>
+          <w:sz w:val="24"/>
+          <w:szCs w:val="24"/>
+        </w:rPr>
+        <w:t>jr</w:t>
+      </w:r>
+      <w:proofErr w:type="spellEnd"/>
+      <w:r>
+        <w:rPr>
+          <w:rFonts w:ascii="Times New Roman" w:hAnsi="Times New Roman" w:cs="Times New Roman"/>
+          <w:sz w:val="24"/>
+          <w:szCs w:val="24"/>
+        </w:rPr>
+        <w:t xml:space="preserve"> $s0</w:t>
+      </w:r>
+      <w:r>
+        <w:rPr>
+          <w:rFonts w:ascii="Times New Roman" w:hAnsi="Times New Roman" w:cs="Times New Roman"/>
+          <w:sz w:val="24"/>
+          <w:szCs w:val="24"/>
+        </w:rPr>
+        <w:tab/>
+      </w:r>
+      <w:r>
+        <w:rPr>
+          <w:rFonts w:ascii="Times New Roman" w:hAnsi="Times New Roman" w:cs="Times New Roman"/>
+          <w:sz w:val="24"/>
+          <w:szCs w:val="24"/>
+        </w:rPr>
+        <w:tab/>
+      </w:r>
+      <w:r>
+        <w:rPr>
+          <w:rFonts w:ascii="Times New Roman" w:hAnsi="Times New Roman" w:cs="Times New Roman"/>
+          <w:sz w:val="24"/>
+          <w:szCs w:val="24"/>
+        </w:rPr>
+        <w:tab/>
+      </w:r>
+      <w:r>
+        <w:rPr>
+          <w:rFonts w:ascii="Times New Roman" w:hAnsi="Times New Roman" w:cs="Times New Roman"/>
+          <w:sz w:val="24"/>
+          <w:szCs w:val="24"/>
+        </w:rPr>
+        <w:tab/>
+        <w:t>#jump to the starting address contained in $s0</w:t>
+      </w:r>
+    </w:p>
+    <w:p>
+      <w:pPr>
+        <w:rPr>
+          <w:rFonts w:ascii="Times New Roman" w:hAnsi="Times New Roman" w:cs="Times New Roman"/>
+          <w:sz w:val="24"/>
+          <w:szCs w:val="24"/>
+        </w:rPr>
+      </w:pPr>
+      <w:r>
+        <w:rPr>
+          <w:noProof/>
+        </w:rPr>
+        <w:drawing>
+          <wp:anchor distT="0" distB="0" distL="114300" distR="114300" simplePos="0" relativeHeight="251683840" behindDoc="0" locked="0" layoutInCell="1" allowOverlap="1" wp14:anchorId="78298620" wp14:editId="5EAEC25F">
+            <wp:simplePos x="0" y="0"/>
+            <wp:positionH relativeFrom="margin">
+              <wp:align>right</wp:align>
+            </wp:positionH>
+            <wp:positionV relativeFrom="paragraph">
+              <wp:posOffset>346319</wp:posOffset>
+            </wp:positionV>
+            <wp:extent cx="5943600" cy="1137285"/>
+            <wp:effectExtent l="0" t="0" r="0" b="5715"/>
+            <wp:wrapTight wrapText="bothSides">
+              <wp:wrapPolygon edited="0">
+                <wp:start x="0" y="0"/>
+                <wp:lineTo x="0" y="21347"/>
+                <wp:lineTo x="21531" y="21347"/>
+                <wp:lineTo x="21531" y="0"/>
+                <wp:lineTo x="0" y="0"/>
+              </wp:wrapPolygon>
+            </wp:wrapTight>
+            <wp:docPr id="13" name="Picture 13"/>
+            <wp:cNvGraphicFramePr>
+              <a:graphicFrameLocks xmlns:a="http://schemas.openxmlformats.org/drawingml/2006/main" noChangeAspect="1"/>
+            </wp:cNvGraphicFramePr>
+            <a:graphic xmlns:a="http://schemas.openxmlformats.org/drawingml/2006/main">
+              <a:graphicData uri="http://schemas.openxmlformats.org/drawingml/2006/picture">
+                <pic:pic xmlns:pic="http://schemas.openxmlformats.org/drawingml/2006/picture">
+                  <pic:nvPicPr>
+                    <pic:cNvPr id="1" name=""/>
+                    <pic:cNvPicPr/>
+                  </pic:nvPicPr>
+                  <pic:blipFill>
+                    <a:blip r:embed="rId16"/>
+                    <a:stretch>
+                      <a:fillRect/>
+                    </a:stretch>
+                  </pic:blipFill>
+                  <pic:spPr>
+                    <a:xfrm>
+                      <a:off x="0" y="0"/>
+                      <a:ext cx="5943600" cy="1137285"/>
+                    </a:xfrm>
+                    <a:prstGeom prst="rect">
+                      <a:avLst/>
+                    </a:prstGeom>
+                  </pic:spPr>
+                </pic:pic>
+              </a:graphicData>
+            </a:graphic>
+          </wp:anchor>
+        </w:drawing>
+      </w:r>
+      <w:r>
+        <w:rPr>
+          <w:rFonts w:ascii="Times New Roman" w:hAnsi="Times New Roman" w:cs="Times New Roman"/>
+          <w:sz w:val="24"/>
+          <w:szCs w:val="24"/>
+        </w:rPr>
+        <w:t>I got the following output:</w:t>
+      </w:r>
+    </w:p>
+    <w:p>
+      <w:pPr>
+        <w:rPr>
+          <w:rFonts w:ascii="Times New Roman" w:hAnsi="Times New Roman" w:cs="Times New Roman"/>
+          <w:sz w:val="24"/>
+          <w:szCs w:val="24"/>
+        </w:rPr>
+      </w:pPr>
+      <w:r>
+        <w:rPr>
+          <w:rFonts w:ascii="Times New Roman" w:hAnsi="Times New Roman" w:cs="Times New Roman"/>
+          <w:sz w:val="24"/>
+          <w:szCs w:val="24"/>
+        </w:rPr>
+        <w:t xml:space="preserve">As expected, the </w:t>
+      </w:r>
+      <w:proofErr w:type="spellStart"/>
+      <w:r>
+        <w:rPr>
+          <w:rFonts w:ascii="Times New Roman" w:hAnsi="Times New Roman" w:cs="Times New Roman"/>
+          <w:sz w:val="24"/>
+          <w:szCs w:val="24"/>
+        </w:rPr>
+        <w:t>jr</w:t>
+      </w:r>
+      <w:proofErr w:type="spellEnd"/>
+      <w:r>
+        <w:rPr>
+          <w:rFonts w:ascii="Times New Roman" w:hAnsi="Times New Roman" w:cs="Times New Roman"/>
+          <w:sz w:val="24"/>
+          <w:szCs w:val="24"/>
+        </w:rPr>
+        <w:t xml:space="preserve"> instruction continues to jump up to the starting instruction address 0x0040 0000.</w:t>
+      </w:r>
+    </w:p>
+    <w:p>
+      <w:pPr>
+        <w:rPr>
+          <w:rFonts w:ascii="Times New Roman" w:hAnsi="Times New Roman" w:cs="Times New Roman"/>
+          <w:sz w:val="24"/>
+          <w:szCs w:val="24"/>
+        </w:rPr>
+      </w:pPr>
+      <w:r>
+        <w:rPr>
+          <w:rFonts w:ascii="Times New Roman" w:hAnsi="Times New Roman" w:cs="Times New Roman"/>
+          <w:sz w:val="24"/>
+          <w:szCs w:val="24"/>
+        </w:rPr>
+        <w:t xml:space="preserve">Finally, to implement </w:t>
+      </w:r>
+      <w:proofErr w:type="spellStart"/>
+      <w:r>
+        <w:rPr>
+          <w:rFonts w:ascii="Times New Roman" w:hAnsi="Times New Roman" w:cs="Times New Roman"/>
+          <w:sz w:val="24"/>
+          <w:szCs w:val="24"/>
+        </w:rPr>
+        <w:t>jal</w:t>
+      </w:r>
+      <w:proofErr w:type="spellEnd"/>
+      <w:r>
+        <w:rPr>
+          <w:rFonts w:ascii="Times New Roman" w:hAnsi="Times New Roman" w:cs="Times New Roman"/>
+          <w:sz w:val="24"/>
+          <w:szCs w:val="24"/>
+        </w:rPr>
+        <w:t xml:space="preserve"> I added another control signal, </w:t>
+      </w:r>
+      <w:proofErr w:type="spellStart"/>
+      <w:r>
+        <w:rPr>
+          <w:rFonts w:ascii="Times New Roman" w:hAnsi="Times New Roman" w:cs="Times New Roman"/>
+          <w:sz w:val="24"/>
+          <w:szCs w:val="24"/>
+        </w:rPr>
+        <w:t>jal</w:t>
+      </w:r>
+      <w:proofErr w:type="spellEnd"/>
+      <w:r>
+        <w:rPr>
+          <w:rFonts w:ascii="Times New Roman" w:hAnsi="Times New Roman" w:cs="Times New Roman"/>
+          <w:sz w:val="24"/>
+          <w:szCs w:val="24"/>
+        </w:rPr>
+        <w:t xml:space="preserve">. When </w:t>
+      </w:r>
+      <w:proofErr w:type="spellStart"/>
+      <w:r>
+        <w:rPr>
+          <w:rFonts w:ascii="Times New Roman" w:hAnsi="Times New Roman" w:cs="Times New Roman"/>
+          <w:sz w:val="24"/>
+          <w:szCs w:val="24"/>
+        </w:rPr>
+        <w:t>jal</w:t>
+      </w:r>
+      <w:proofErr w:type="spellEnd"/>
+      <w:r>
+        <w:rPr>
+          <w:rFonts w:ascii="Times New Roman" w:hAnsi="Times New Roman" w:cs="Times New Roman"/>
+          <w:sz w:val="24"/>
+          <w:szCs w:val="24"/>
+        </w:rPr>
+        <w:t xml:space="preserve"> is called, I assert the jump signal as before, such that the pc jumps to the address. However, I also needed a way to update the $</w:t>
+      </w:r>
+      <w:proofErr w:type="spellStart"/>
+      <w:r>
+        <w:rPr>
+          <w:rFonts w:ascii="Times New Roman" w:hAnsi="Times New Roman" w:cs="Times New Roman"/>
+          <w:sz w:val="24"/>
+          <w:szCs w:val="24"/>
+        </w:rPr>
+        <w:t>ra</w:t>
+      </w:r>
+      <w:proofErr w:type="spellEnd"/>
+      <w:r>
+        <w:rPr>
+          <w:rFonts w:ascii="Times New Roman" w:hAnsi="Times New Roman" w:cs="Times New Roman"/>
+          <w:sz w:val="24"/>
+          <w:szCs w:val="24"/>
+        </w:rPr>
+        <w:t xml:space="preserve"> = #31 register. </w:t>
+      </w:r>
+    </w:p>
+    <w:p>
+      <w:pPr>
+        <w:rPr>
+          <w:rFonts w:ascii="Times New Roman" w:hAnsi="Times New Roman" w:cs="Times New Roman"/>
+          <w:sz w:val="24"/>
+          <w:szCs w:val="24"/>
+        </w:rPr>
+      </w:pPr>
+      <w:proofErr w:type="gramStart"/>
+      <w:r>
+        <w:rPr>
+          <w:rFonts w:ascii="Times New Roman" w:hAnsi="Times New Roman" w:cs="Times New Roman"/>
+          <w:sz w:val="24"/>
+          <w:szCs w:val="24"/>
+        </w:rPr>
+        <w:t>In order to</w:t>
+      </w:r>
+      <w:proofErr w:type="gramEnd"/>
+      <w:r>
+        <w:rPr>
+          <w:rFonts w:ascii="Times New Roman" w:hAnsi="Times New Roman" w:cs="Times New Roman"/>
+          <w:sz w:val="24"/>
+          <w:szCs w:val="24"/>
+        </w:rPr>
+        <w:t xml:space="preserve"> accomplish this, I modified the connections to two register file inputs: write register and write data. Write data now receives the output of a mux which chooses between the original connection (0) (the output of the mux which chooses between ALU result and Data memory) and PC+4 (1). It is selected by the </w:t>
+      </w:r>
+      <w:proofErr w:type="spellStart"/>
+      <w:r>
+        <w:rPr>
+          <w:rFonts w:ascii="Times New Roman" w:hAnsi="Times New Roman" w:cs="Times New Roman"/>
+          <w:sz w:val="24"/>
+          <w:szCs w:val="24"/>
+        </w:rPr>
+        <w:t>jal</w:t>
+      </w:r>
+      <w:proofErr w:type="spellEnd"/>
+      <w:r>
+        <w:rPr>
+          <w:rFonts w:ascii="Times New Roman" w:hAnsi="Times New Roman" w:cs="Times New Roman"/>
+          <w:sz w:val="24"/>
+          <w:szCs w:val="24"/>
+        </w:rPr>
+        <w:t xml:space="preserve"> control signal.</w:t>
+      </w:r>
+    </w:p>
+    <w:p>
+      <w:pPr>
+        <w:rPr>
+          <w:rFonts w:ascii="Times New Roman" w:hAnsi="Times New Roman" w:cs="Times New Roman"/>
+          <w:sz w:val="24"/>
+          <w:szCs w:val="24"/>
+        </w:rPr>
+      </w:pPr>
+      <w:r>
+        <w:rPr>
+          <w:rFonts w:ascii="Times New Roman" w:hAnsi="Times New Roman" w:cs="Times New Roman"/>
+          <w:sz w:val="24"/>
+          <w:szCs w:val="24"/>
+        </w:rPr>
+        <w:t xml:space="preserve">I also needed another mux to go to the write register input. This mux selects between the </w:t>
+      </w:r>
+      <w:r>
+        <w:rPr>
+          <w:rFonts w:ascii="Times New Roman" w:hAnsi="Times New Roman" w:cs="Times New Roman"/>
+          <w:sz w:val="24"/>
+          <w:szCs w:val="24"/>
+        </w:rPr>
+        <w:t xml:space="preserve">original input (0) (the mux which is selected by </w:t>
+      </w:r>
+      <w:proofErr w:type="spellStart"/>
+      <w:r>
+        <w:rPr>
+          <w:rFonts w:ascii="Times New Roman" w:hAnsi="Times New Roman" w:cs="Times New Roman"/>
+          <w:sz w:val="24"/>
+          <w:szCs w:val="24"/>
+        </w:rPr>
+        <w:t>RegDst</w:t>
+      </w:r>
+      <w:proofErr w:type="spellEnd"/>
+      <w:r>
+        <w:rPr>
+          <w:rFonts w:ascii="Times New Roman" w:hAnsi="Times New Roman" w:cs="Times New Roman"/>
+          <w:sz w:val="24"/>
+          <w:szCs w:val="24"/>
+        </w:rPr>
+        <w:t>) and a constant (1) (31 = $</w:t>
+      </w:r>
+      <w:proofErr w:type="spellStart"/>
+      <w:r>
+        <w:rPr>
+          <w:rFonts w:ascii="Times New Roman" w:hAnsi="Times New Roman" w:cs="Times New Roman"/>
+          <w:sz w:val="24"/>
+          <w:szCs w:val="24"/>
+        </w:rPr>
+        <w:t>ra</w:t>
+      </w:r>
+      <w:proofErr w:type="spellEnd"/>
+      <w:r>
+        <w:rPr>
+          <w:rFonts w:ascii="Times New Roman" w:hAnsi="Times New Roman" w:cs="Times New Roman"/>
+          <w:sz w:val="24"/>
+          <w:szCs w:val="24"/>
+        </w:rPr>
+        <w:t xml:space="preserve"> address). It is also selected by the </w:t>
+      </w:r>
+      <w:proofErr w:type="spellStart"/>
+      <w:r>
+        <w:rPr>
+          <w:rFonts w:ascii="Times New Roman" w:hAnsi="Times New Roman" w:cs="Times New Roman"/>
+          <w:sz w:val="24"/>
+          <w:szCs w:val="24"/>
+        </w:rPr>
+        <w:t>jal</w:t>
+      </w:r>
+      <w:proofErr w:type="spellEnd"/>
+      <w:r>
+        <w:rPr>
+          <w:rFonts w:ascii="Times New Roman" w:hAnsi="Times New Roman" w:cs="Times New Roman"/>
+          <w:sz w:val="24"/>
+          <w:szCs w:val="24"/>
+        </w:rPr>
+        <w:t xml:space="preserve"> control signal.</w:t>
+      </w:r>
+    </w:p>
+    <w:p>
+      <w:pPr>
+        <w:rPr>
+          <w:rFonts w:ascii="Times New Roman" w:hAnsi="Times New Roman" w:cs="Times New Roman"/>
+          <w:sz w:val="24"/>
+          <w:szCs w:val="24"/>
+        </w:rPr>
+      </w:pPr>
+      <w:r>
+        <w:rPr>
+          <w:rFonts w:ascii="Times New Roman" w:hAnsi="Times New Roman" w:cs="Times New Roman"/>
+          <w:sz w:val="24"/>
+          <w:szCs w:val="24"/>
+        </w:rPr>
+        <w:lastRenderedPageBreak/>
+        <w:t xml:space="preserve">Start by writing the </w:t>
+      </w:r>
+      <w:proofErr w:type="spellStart"/>
+      <w:r>
+        <w:rPr>
+          <w:rFonts w:ascii="Times New Roman" w:hAnsi="Times New Roman" w:cs="Times New Roman"/>
+          <w:sz w:val="24"/>
+          <w:szCs w:val="24"/>
+        </w:rPr>
+        <w:t>jal</w:t>
+      </w:r>
+      <w:proofErr w:type="spellEnd"/>
+      <w:r>
+        <w:rPr>
+          <w:rFonts w:ascii="Times New Roman" w:hAnsi="Times New Roman" w:cs="Times New Roman"/>
+          <w:sz w:val="24"/>
+          <w:szCs w:val="24"/>
+        </w:rPr>
+        <w:t xml:space="preserve"> control path, with </w:t>
+      </w:r>
+      <w:proofErr w:type="spellStart"/>
+      <w:r>
+        <w:rPr>
+          <w:rFonts w:ascii="Times New Roman" w:hAnsi="Times New Roman" w:cs="Times New Roman"/>
+          <w:sz w:val="24"/>
+          <w:szCs w:val="24"/>
+        </w:rPr>
+        <w:t>alu</w:t>
+      </w:r>
+      <w:proofErr w:type="spellEnd"/>
+      <w:r>
+        <w:rPr>
+          <w:rFonts w:ascii="Times New Roman" w:hAnsi="Times New Roman" w:cs="Times New Roman"/>
+          <w:sz w:val="24"/>
+          <w:szCs w:val="24"/>
+        </w:rPr>
+        <w:t xml:space="preserve"> opcode. Then, adding the </w:t>
+      </w:r>
+      <w:proofErr w:type="spellStart"/>
+      <w:r>
+        <w:rPr>
+          <w:rFonts w:ascii="Times New Roman" w:hAnsi="Times New Roman" w:cs="Times New Roman"/>
+          <w:sz w:val="24"/>
+          <w:szCs w:val="24"/>
+        </w:rPr>
+        <w:t>jal</w:t>
+      </w:r>
+      <w:proofErr w:type="spellEnd"/>
+      <w:r>
+        <w:rPr>
+          <w:rFonts w:ascii="Times New Roman" w:hAnsi="Times New Roman" w:cs="Times New Roman"/>
+          <w:sz w:val="24"/>
+          <w:szCs w:val="24"/>
+        </w:rPr>
+        <w:t xml:space="preserve"> control signal in. Then, create a write data mux. Then creating a write register mux.</w:t>
       </w:r>
       <w:bookmarkStart w:id="1" w:name="_GoBack"/>
       <w:bookmarkEnd w:id="1"/>
@@ -6834,23 +7391,6 @@
           <w:szCs w:val="24"/>
         </w:rPr>
       </w:pPr>
-    </w:p>
-    <w:p>
-      <w:pPr>
-        <w:rPr>
-          <w:rFonts w:ascii="Times New Roman" w:hAnsi="Times New Roman" w:cs="Times New Roman"/>
-          <w:sz w:val="24"/>
-          <w:szCs w:val="24"/>
-        </w:rPr>
-      </w:pPr>
-      <w:r>
-        <w:rPr>
-          <w:rFonts w:ascii="Times New Roman" w:hAnsi="Times New Roman" w:cs="Times New Roman"/>
-          <w:sz w:val="24"/>
-          <w:szCs w:val="24"/>
-        </w:rPr>
-        <w:t>I continued to check that the previous modules still worked as I added new ones.</w:t>
-      </w:r>
     </w:p>
     <w:sectPr>
       <w:pgSz w:w="12240" w:h="15840"/>

--- a/ReportDraft.docx
+++ b/ReportDraft.docx
@@ -7308,6 +7308,34 @@
         </w:rPr>
         <w:t xml:space="preserve"> control signal.</w:t>
       </w:r>
+      <w:r>
+        <w:rPr>
+          <w:rFonts w:ascii="Times New Roman" w:hAnsi="Times New Roman" w:cs="Times New Roman"/>
+          <w:sz w:val="24"/>
+          <w:szCs w:val="24"/>
+        </w:rPr>
+        <w:t xml:space="preserve"> TODO give $</w:t>
+      </w:r>
+      <w:proofErr w:type="spellStart"/>
+      <w:r>
+        <w:rPr>
+          <w:rFonts w:ascii="Times New Roman" w:hAnsi="Times New Roman" w:cs="Times New Roman"/>
+          <w:sz w:val="24"/>
+          <w:szCs w:val="24"/>
+        </w:rPr>
+        <w:t>ra</w:t>
+      </w:r>
+      <w:proofErr w:type="spellEnd"/>
+      <w:r>
+        <w:rPr>
+          <w:rFonts w:ascii="Times New Roman" w:hAnsi="Times New Roman" w:cs="Times New Roman"/>
+          <w:sz w:val="24"/>
+          <w:szCs w:val="24"/>
+        </w:rPr>
+        <w:t xml:space="preserve"> PC+8, not PC+4</w:t>
+      </w:r>
+      <w:bookmarkStart w:id="1" w:name="_GoBack"/>
+      <w:bookmarkEnd w:id="1"/>
     </w:p>
     <w:p>
       <w:pPr>
@@ -7380,8 +7408,179 @@
         </w:rPr>
         <w:t xml:space="preserve"> control signal in. Then, create a write data mux. Then creating a write register mux.</w:t>
       </w:r>
-      <w:bookmarkStart w:id="1" w:name="_GoBack"/>
-      <w:bookmarkEnd w:id="1"/>
+    </w:p>
+    <w:p>
+      <w:pPr>
+        <w:rPr>
+          <w:rFonts w:ascii="Times New Roman" w:hAnsi="Times New Roman" w:cs="Times New Roman"/>
+          <w:sz w:val="24"/>
+          <w:szCs w:val="24"/>
+        </w:rPr>
+      </w:pPr>
+      <w:r>
+        <w:rPr>
+          <w:rFonts w:ascii="Times New Roman" w:hAnsi="Times New Roman" w:cs="Times New Roman"/>
+          <w:sz w:val="24"/>
+          <w:szCs w:val="24"/>
+        </w:rPr>
+        <w:t>$</w:t>
+      </w:r>
+      <w:proofErr w:type="spellStart"/>
+      <w:r>
+        <w:rPr>
+          <w:rFonts w:ascii="Times New Roman" w:hAnsi="Times New Roman" w:cs="Times New Roman"/>
+          <w:sz w:val="24"/>
+          <w:szCs w:val="24"/>
+        </w:rPr>
+        <w:t>ra</w:t>
+      </w:r>
+      <w:proofErr w:type="spellEnd"/>
+      <w:r>
+        <w:rPr>
+          <w:rFonts w:ascii="Times New Roman" w:hAnsi="Times New Roman" w:cs="Times New Roman"/>
+          <w:sz w:val="24"/>
+          <w:szCs w:val="24"/>
+        </w:rPr>
+        <w:t xml:space="preserve"> not getting updated.</w:t>
+      </w:r>
+      <w:r>
+        <w:rPr>
+          <w:rFonts w:ascii="Times New Roman" w:hAnsi="Times New Roman" w:cs="Times New Roman"/>
+          <w:sz w:val="24"/>
+          <w:szCs w:val="24"/>
+        </w:rPr>
+        <w:t xml:space="preserve"> Check what the input to write address was for previous instructions</w:t>
+      </w:r>
+      <w:r>
+        <w:rPr>
+          <w:rFonts w:ascii="Times New Roman" w:hAnsi="Times New Roman" w:cs="Times New Roman"/>
+          <w:sz w:val="24"/>
+          <w:szCs w:val="24"/>
+        </w:rPr>
+        <w:t>.</w:t>
+      </w:r>
+    </w:p>
+    <w:p>
+      <w:pPr>
+        <w:rPr>
+          <w:rFonts w:ascii="Times New Roman" w:hAnsi="Times New Roman" w:cs="Times New Roman"/>
+          <w:sz w:val="24"/>
+          <w:szCs w:val="24"/>
+        </w:rPr>
+      </w:pPr>
+      <w:r>
+        <w:rPr>
+          <w:rFonts w:ascii="Times New Roman" w:hAnsi="Times New Roman" w:cs="Times New Roman"/>
+          <w:sz w:val="24"/>
+          <w:szCs w:val="24"/>
+        </w:rPr>
+        <w:t xml:space="preserve">31 seems to be correct. 16 is used for $s0. </w:t>
+      </w:r>
+    </w:p>
+    <w:p>
+      <w:pPr>
+        <w:rPr>
+          <w:rFonts w:ascii="Times New Roman" w:hAnsi="Times New Roman" w:cs="Times New Roman"/>
+          <w:sz w:val="24"/>
+          <w:szCs w:val="24"/>
+        </w:rPr>
+      </w:pPr>
+      <w:r>
+        <w:rPr>
+          <w:rFonts w:ascii="Times New Roman" w:hAnsi="Times New Roman" w:cs="Times New Roman"/>
+          <w:sz w:val="24"/>
+          <w:szCs w:val="24"/>
+        </w:rPr>
+        <w:t xml:space="preserve">Check other register file inputs for </w:t>
+      </w:r>
+      <w:proofErr w:type="spellStart"/>
+      <w:r>
+        <w:rPr>
+          <w:rFonts w:ascii="Times New Roman" w:hAnsi="Times New Roman" w:cs="Times New Roman"/>
+          <w:sz w:val="24"/>
+          <w:szCs w:val="24"/>
+        </w:rPr>
+        <w:t>addi</w:t>
+      </w:r>
+      <w:proofErr w:type="spellEnd"/>
+      <w:r>
+        <w:rPr>
+          <w:rFonts w:ascii="Times New Roman" w:hAnsi="Times New Roman" w:cs="Times New Roman"/>
+          <w:sz w:val="24"/>
+          <w:szCs w:val="24"/>
+        </w:rPr>
+        <w:t xml:space="preserve"> vs </w:t>
+      </w:r>
+      <w:proofErr w:type="spellStart"/>
+      <w:r>
+        <w:rPr>
+          <w:rFonts w:ascii="Times New Roman" w:hAnsi="Times New Roman" w:cs="Times New Roman"/>
+          <w:sz w:val="24"/>
+          <w:szCs w:val="24"/>
+        </w:rPr>
+        <w:t>jal</w:t>
+      </w:r>
+      <w:proofErr w:type="spellEnd"/>
+      <w:r>
+        <w:rPr>
+          <w:rFonts w:ascii="Times New Roman" w:hAnsi="Times New Roman" w:cs="Times New Roman"/>
+          <w:sz w:val="24"/>
+          <w:szCs w:val="24"/>
+        </w:rPr>
+        <w:t>.</w:t>
+      </w:r>
+    </w:p>
+    <w:p>
+      <w:pPr>
+        <w:rPr>
+          <w:rFonts w:ascii="Times New Roman" w:hAnsi="Times New Roman" w:cs="Times New Roman"/>
+          <w:sz w:val="24"/>
+          <w:szCs w:val="24"/>
+        </w:rPr>
+      </w:pPr>
+      <w:r>
+        <w:rPr>
+          <w:rFonts w:ascii="Times New Roman" w:hAnsi="Times New Roman" w:cs="Times New Roman"/>
+          <w:sz w:val="24"/>
+          <w:szCs w:val="24"/>
+        </w:rPr>
+        <w:t>Write data in is x</w:t>
+      </w:r>
+    </w:p>
+    <w:p>
+      <w:pPr>
+        <w:rPr>
+          <w:rFonts w:ascii="Times New Roman" w:hAnsi="Times New Roman" w:cs="Times New Roman"/>
+          <w:sz w:val="24"/>
+          <w:szCs w:val="24"/>
+        </w:rPr>
+      </w:pPr>
+      <w:r>
+        <w:rPr>
+          <w:rFonts w:ascii="Times New Roman" w:hAnsi="Times New Roman" w:cs="Times New Roman"/>
+          <w:sz w:val="24"/>
+          <w:szCs w:val="24"/>
+        </w:rPr>
+        <w:t xml:space="preserve">write data mux is </w:t>
+      </w:r>
+      <w:proofErr w:type="gramStart"/>
+      <w:r>
+        <w:rPr>
+          <w:rFonts w:ascii="Times New Roman" w:hAnsi="Times New Roman" w:cs="Times New Roman"/>
+          <w:sz w:val="24"/>
+          <w:szCs w:val="24"/>
+        </w:rPr>
+        <w:t>definitely giving</w:t>
+      </w:r>
+      <w:proofErr w:type="gramEnd"/>
+      <w:r>
+        <w:rPr>
+          <w:rFonts w:ascii="Times New Roman" w:hAnsi="Times New Roman" w:cs="Times New Roman"/>
+          <w:sz w:val="24"/>
+          <w:szCs w:val="24"/>
+        </w:rPr>
+        <w:t xml:space="preserve"> a value out. Check </w:t>
+      </w:r>
     </w:p>
     <w:p>
       <w:pPr>

--- a/ReportDraft.docx
+++ b/ReportDraft.docx
@@ -252,7 +252,7 @@
                     <pic:cNvPicPr/>
                   </pic:nvPicPr>
                   <pic:blipFill>
-                    <a:blip r:embed="rId4"/>
+                    <a:blip r:embed="rId6"/>
                     <a:stretch>
                       <a:fillRect/>
                     </a:stretch>
@@ -861,7 +861,7 @@
                     <pic:cNvPicPr/>
                   </pic:nvPicPr>
                   <pic:blipFill>
-                    <a:blip r:embed="rId5"/>
+                    <a:blip r:embed="rId7"/>
                     <a:stretch>
                       <a:fillRect/>
                     </a:stretch>
@@ -1531,7 +1531,7 @@
                     <pic:cNvPicPr/>
                   </pic:nvPicPr>
                   <pic:blipFill>
-                    <a:blip r:embed="rId6"/>
+                    <a:blip r:embed="rId8"/>
                     <a:stretch>
                       <a:fillRect/>
                     </a:stretch>
@@ -2131,7 +2131,7 @@
                     <pic:cNvPicPr/>
                   </pic:nvPicPr>
                   <pic:blipFill>
-                    <a:blip r:embed="rId7"/>
+                    <a:blip r:embed="rId9"/>
                     <a:stretch>
                       <a:fillRect/>
                     </a:stretch>
@@ -2815,7 +2815,7 @@
                     <pic:cNvPicPr/>
                   </pic:nvPicPr>
                   <pic:blipFill>
-                    <a:blip r:embed="rId8"/>
+                    <a:blip r:embed="rId10"/>
                     <a:stretch>
                       <a:fillRect/>
                     </a:stretch>
@@ -3568,7 +3568,7 @@
                     <pic:cNvPicPr/>
                   </pic:nvPicPr>
                   <pic:blipFill>
-                    <a:blip r:embed="rId9"/>
+                    <a:blip r:embed="rId11"/>
                     <a:stretch>
                       <a:fillRect/>
                     </a:stretch>
@@ -3703,7 +3703,7 @@
                     <pic:cNvPicPr/>
                   </pic:nvPicPr>
                   <pic:blipFill>
-                    <a:blip r:embed="rId10"/>
+                    <a:blip r:embed="rId12"/>
                     <a:stretch>
                       <a:fillRect/>
                     </a:stretch>
@@ -4553,7 +4553,7 @@
                     <pic:cNvPicPr/>
                   </pic:nvPicPr>
                   <pic:blipFill>
-                    <a:blip r:embed="rId11"/>
+                    <a:blip r:embed="rId13"/>
                     <a:stretch>
                       <a:fillRect/>
                     </a:stretch>
@@ -5103,7 +5103,7 @@
                     <pic:cNvPicPr/>
                   </pic:nvPicPr>
                   <pic:blipFill>
-                    <a:blip r:embed="rId12"/>
+                    <a:blip r:embed="rId14"/>
                     <a:stretch>
                       <a:fillRect/>
                     </a:stretch>
@@ -5640,7 +5640,7 @@
                     <pic:cNvPicPr/>
                   </pic:nvPicPr>
                   <pic:blipFill>
-                    <a:blip r:embed="rId13"/>
+                    <a:blip r:embed="rId15"/>
                     <a:stretch>
                       <a:fillRect/>
                     </a:stretch>
@@ -6527,7 +6527,7 @@
                     <pic:cNvPicPr/>
                   </pic:nvPicPr>
                   <pic:blipFill>
-                    <a:blip r:embed="rId14"/>
+                    <a:blip r:embed="rId16"/>
                     <a:stretch>
                       <a:fillRect/>
                     </a:stretch>
@@ -6610,7 +6610,7 @@
                     <pic:cNvPicPr/>
                   </pic:nvPicPr>
                   <pic:blipFill>
-                    <a:blip r:embed="rId15"/>
+                    <a:blip r:embed="rId17"/>
                     <a:stretch>
                       <a:fillRect/>
                     </a:stretch>
@@ -7032,7 +7032,7 @@
                     <pic:cNvPicPr/>
                   </pic:nvPicPr>
                   <pic:blipFill>
-                    <a:blip r:embed="rId16"/>
+                    <a:blip r:embed="rId18"/>
                     <a:stretch>
                       <a:fillRect/>
                     </a:stretch>
@@ -7209,7 +7209,47 @@
           <w:sz w:val="24"/>
           <w:szCs w:val="24"/>
         </w:rPr>
-        <w:t xml:space="preserve"> accomplish this, I modified the connections to two register file inputs: write register and write data. Write data now receives the output of a mux which chooses between the original connection (0) (the output of the mux which chooses between ALU result and Data memory) and PC+4 (1). It is selected by the </w:t>
+        <w:t xml:space="preserve"> accomplish this, I modified the connections to two register file inputs: write register and write data. Write data now receives the output of a mux which chooses between the original connection (0) (the output of the mux which chooses between ALU result and Data memory) and PC+</w:t>
+      </w:r>
+      <w:r>
+        <w:rPr>
+          <w:rFonts w:ascii="Times New Roman" w:hAnsi="Times New Roman" w:cs="Times New Roman"/>
+          <w:sz w:val="24"/>
+          <w:szCs w:val="24"/>
+        </w:rPr>
+        <w:t>8</w:t>
+      </w:r>
+      <w:r>
+        <w:rPr>
+          <w:rFonts w:ascii="Times New Roman" w:hAnsi="Times New Roman" w:cs="Times New Roman"/>
+          <w:sz w:val="24"/>
+          <w:szCs w:val="24"/>
+        </w:rPr>
+        <w:t xml:space="preserve"> (1). </w:t>
+      </w:r>
+      <w:r>
+        <w:rPr>
+          <w:rFonts w:ascii="Times New Roman" w:hAnsi="Times New Roman" w:cs="Times New Roman"/>
+          <w:sz w:val="24"/>
+          <w:szCs w:val="24"/>
+        </w:rPr>
+        <w:t>To create PCplus8, I added another Plus4Adder.</w:t>
+      </w:r>
+      <w:r>
+        <w:rPr>
+          <w:rFonts w:ascii="Times New Roman" w:hAnsi="Times New Roman" w:cs="Times New Roman"/>
+          <w:sz w:val="24"/>
+          <w:szCs w:val="24"/>
+        </w:rPr>
+        <w:t xml:space="preserve"> The output of this mux</w:t>
+      </w:r>
+      <w:r>
+        <w:rPr>
+          <w:rFonts w:ascii="Times New Roman" w:hAnsi="Times New Roman" w:cs="Times New Roman"/>
+          <w:sz w:val="24"/>
+          <w:szCs w:val="24"/>
+        </w:rPr>
+        <w:t xml:space="preserve"> is selected by the </w:t>
       </w:r>
       <w:proofErr w:type="spellStart"/>
       <w:r>
@@ -7308,13 +7348,66 @@
         </w:rPr>
         <w:t xml:space="preserve"> control signal.</w:t>
       </w:r>
-      <w:r>
-        <w:rPr>
-          <w:rFonts w:ascii="Times New Roman" w:hAnsi="Times New Roman" w:cs="Times New Roman"/>
-          <w:sz w:val="24"/>
-          <w:szCs w:val="24"/>
-        </w:rPr>
-        <w:t xml:space="preserve"> TODO give $</w:t>
+    </w:p>
+    <w:p>
+      <w:pPr>
+        <w:rPr>
+          <w:rFonts w:ascii="Times New Roman" w:hAnsi="Times New Roman" w:cs="Times New Roman"/>
+          <w:sz w:val="24"/>
+          <w:szCs w:val="24"/>
+        </w:rPr>
+      </w:pPr>
+      <w:r>
+        <w:rPr>
+          <w:rFonts w:ascii="Times New Roman" w:hAnsi="Times New Roman" w:cs="Times New Roman"/>
+          <w:sz w:val="24"/>
+          <w:szCs w:val="24"/>
+        </w:rPr>
+        <w:lastRenderedPageBreak/>
+        <w:t>The test program I used for this is as follows: (test_4_</w:t>
+      </w:r>
+      <w:proofErr w:type="gramStart"/>
+      <w:r>
+        <w:rPr>
+          <w:rFonts w:ascii="Times New Roman" w:hAnsi="Times New Roman" w:cs="Times New Roman"/>
+          <w:sz w:val="24"/>
+          <w:szCs w:val="24"/>
+        </w:rPr>
+        <w:t>3.s</w:t>
+      </w:r>
+      <w:proofErr w:type="gramEnd"/>
+      <w:r>
+        <w:rPr>
+          <w:rFonts w:ascii="Times New Roman" w:hAnsi="Times New Roman" w:cs="Times New Roman"/>
+          <w:sz w:val="24"/>
+          <w:szCs w:val="24"/>
+        </w:rPr>
+        <w:t>)</w:t>
+      </w:r>
+    </w:p>
+    <w:p>
+      <w:pPr>
+        <w:rPr>
+          <w:rFonts w:ascii="Times New Roman" w:hAnsi="Times New Roman" w:cs="Times New Roman"/>
+          <w:sz w:val="24"/>
+          <w:szCs w:val="24"/>
+        </w:rPr>
+      </w:pPr>
+      <w:r>
+        <w:rPr>
+          <w:rFonts w:ascii="Times New Roman" w:hAnsi="Times New Roman" w:cs="Times New Roman"/>
+          <w:sz w:val="24"/>
+          <w:szCs w:val="24"/>
+        </w:rPr>
+        <w:tab/>
+      </w:r>
+      <w:r>
+        <w:rPr>
+          <w:rFonts w:ascii="Times New Roman" w:hAnsi="Times New Roman" w:cs="Times New Roman"/>
+          <w:sz w:val="24"/>
+          <w:szCs w:val="24"/>
+        </w:rPr>
+        <w:tab/>
       </w:r>
       <w:proofErr w:type="spellStart"/>
       <w:r>
@@ -7323,6 +7416,207 @@
           <w:sz w:val="24"/>
           <w:szCs w:val="24"/>
         </w:rPr>
+        <w:t>addi</w:t>
+      </w:r>
+      <w:proofErr w:type="spellEnd"/>
+      <w:r>
+        <w:rPr>
+          <w:rFonts w:ascii="Times New Roman" w:hAnsi="Times New Roman" w:cs="Times New Roman"/>
+          <w:sz w:val="24"/>
+          <w:szCs w:val="24"/>
+        </w:rPr>
+        <w:t xml:space="preserve"> $s0, $zero, 1</w:t>
+      </w:r>
+      <w:r>
+        <w:rPr>
+          <w:rFonts w:ascii="Times New Roman" w:hAnsi="Times New Roman" w:cs="Times New Roman"/>
+          <w:sz w:val="24"/>
+          <w:szCs w:val="24"/>
+        </w:rPr>
+        <w:tab/>
+        <w:t>#</w:t>
+      </w:r>
+      <w:proofErr w:type="spellStart"/>
+      <w:r>
+        <w:rPr>
+          <w:rFonts w:ascii="Times New Roman" w:hAnsi="Times New Roman" w:cs="Times New Roman"/>
+          <w:sz w:val="24"/>
+          <w:szCs w:val="24"/>
+        </w:rPr>
+        <w:t>intialize</w:t>
+      </w:r>
+      <w:proofErr w:type="spellEnd"/>
+      <w:r>
+        <w:rPr>
+          <w:rFonts w:ascii="Times New Roman" w:hAnsi="Times New Roman" w:cs="Times New Roman"/>
+          <w:sz w:val="24"/>
+          <w:szCs w:val="24"/>
+        </w:rPr>
+        <w:t xml:space="preserve"> $s0 to 1</w:t>
+      </w:r>
+    </w:p>
+    <w:p>
+      <w:pPr>
+        <w:rPr>
+          <w:rFonts w:ascii="Times New Roman" w:hAnsi="Times New Roman" w:cs="Times New Roman"/>
+          <w:sz w:val="24"/>
+          <w:szCs w:val="24"/>
+        </w:rPr>
+      </w:pPr>
+      <w:r>
+        <w:rPr>
+          <w:rFonts w:ascii="Times New Roman" w:hAnsi="Times New Roman" w:cs="Times New Roman"/>
+          <w:sz w:val="24"/>
+          <w:szCs w:val="24"/>
+        </w:rPr>
+        <w:t>STARTL:</w:t>
+      </w:r>
+      <w:r>
+        <w:rPr>
+          <w:rFonts w:ascii="Times New Roman" w:hAnsi="Times New Roman" w:cs="Times New Roman"/>
+          <w:sz w:val="24"/>
+          <w:szCs w:val="24"/>
+        </w:rPr>
+        <w:tab/>
+      </w:r>
+      <w:proofErr w:type="spellStart"/>
+      <w:r>
+        <w:rPr>
+          <w:rFonts w:ascii="Times New Roman" w:hAnsi="Times New Roman" w:cs="Times New Roman"/>
+          <w:sz w:val="24"/>
+          <w:szCs w:val="24"/>
+        </w:rPr>
+        <w:t>addi</w:t>
+      </w:r>
+      <w:proofErr w:type="spellEnd"/>
+      <w:r>
+        <w:rPr>
+          <w:rFonts w:ascii="Times New Roman" w:hAnsi="Times New Roman" w:cs="Times New Roman"/>
+          <w:sz w:val="24"/>
+          <w:szCs w:val="24"/>
+        </w:rPr>
+        <w:t xml:space="preserve"> $s0, $s0, 1</w:t>
+      </w:r>
+      <w:r>
+        <w:rPr>
+          <w:rFonts w:ascii="Times New Roman" w:hAnsi="Times New Roman" w:cs="Times New Roman"/>
+          <w:sz w:val="24"/>
+          <w:szCs w:val="24"/>
+        </w:rPr>
+        <w:tab/>
+        <w:t>#increment $s0</w:t>
+      </w:r>
+    </w:p>
+    <w:p>
+      <w:pPr>
+        <w:rPr>
+          <w:rFonts w:ascii="Times New Roman" w:hAnsi="Times New Roman" w:cs="Times New Roman"/>
+          <w:sz w:val="24"/>
+          <w:szCs w:val="24"/>
+        </w:rPr>
+      </w:pPr>
+      <w:r>
+        <w:rPr>
+          <w:rFonts w:ascii="Times New Roman" w:hAnsi="Times New Roman" w:cs="Times New Roman"/>
+          <w:sz w:val="24"/>
+          <w:szCs w:val="24"/>
+        </w:rPr>
+        <w:tab/>
+      </w:r>
+      <w:r>
+        <w:rPr>
+          <w:rFonts w:ascii="Times New Roman" w:hAnsi="Times New Roman" w:cs="Times New Roman"/>
+          <w:sz w:val="24"/>
+          <w:szCs w:val="24"/>
+        </w:rPr>
+        <w:tab/>
+      </w:r>
+      <w:proofErr w:type="spellStart"/>
+      <w:r>
+        <w:rPr>
+          <w:rFonts w:ascii="Times New Roman" w:hAnsi="Times New Roman" w:cs="Times New Roman"/>
+          <w:sz w:val="24"/>
+          <w:szCs w:val="24"/>
+        </w:rPr>
+        <w:t>jal</w:t>
+      </w:r>
+      <w:proofErr w:type="spellEnd"/>
+      <w:r>
+        <w:rPr>
+          <w:rFonts w:ascii="Times New Roman" w:hAnsi="Times New Roman" w:cs="Times New Roman"/>
+          <w:sz w:val="24"/>
+          <w:szCs w:val="24"/>
+        </w:rPr>
+        <w:t xml:space="preserve"> STARTL </w:t>
+      </w:r>
+      <w:r>
+        <w:rPr>
+          <w:rFonts w:ascii="Times New Roman" w:hAnsi="Times New Roman" w:cs="Times New Roman"/>
+          <w:sz w:val="24"/>
+          <w:szCs w:val="24"/>
+        </w:rPr>
+        <w:tab/>
+        <w:t>#expect the PC to jump back to START after this instruction</w:t>
+      </w:r>
+    </w:p>
+    <w:p>
+      <w:pPr>
+        <w:rPr>
+          <w:rFonts w:ascii="Times New Roman" w:hAnsi="Times New Roman" w:cs="Times New Roman"/>
+          <w:sz w:val="24"/>
+          <w:szCs w:val="24"/>
+        </w:rPr>
+      </w:pPr>
+      <w:r>
+        <w:rPr>
+          <w:rFonts w:ascii="Times New Roman" w:hAnsi="Times New Roman" w:cs="Times New Roman"/>
+          <w:sz w:val="24"/>
+          <w:szCs w:val="24"/>
+        </w:rPr>
+        <w:tab/>
+      </w:r>
+      <w:r>
+        <w:rPr>
+          <w:rFonts w:ascii="Times New Roman" w:hAnsi="Times New Roman" w:cs="Times New Roman"/>
+          <w:sz w:val="24"/>
+          <w:szCs w:val="24"/>
+        </w:rPr>
+        <w:tab/>
+      </w:r>
+      <w:proofErr w:type="spellStart"/>
+      <w:r>
+        <w:rPr>
+          <w:rFonts w:ascii="Times New Roman" w:hAnsi="Times New Roman" w:cs="Times New Roman"/>
+          <w:sz w:val="24"/>
+          <w:szCs w:val="24"/>
+        </w:rPr>
+        <w:t>addi</w:t>
+      </w:r>
+      <w:proofErr w:type="spellEnd"/>
+      <w:r>
+        <w:rPr>
+          <w:rFonts w:ascii="Times New Roman" w:hAnsi="Times New Roman" w:cs="Times New Roman"/>
+          <w:sz w:val="24"/>
+          <w:szCs w:val="24"/>
+        </w:rPr>
+        <w:t xml:space="preserve"> $t2, $zero, 4</w:t>
+      </w:r>
+      <w:r>
+        <w:rPr>
+          <w:rFonts w:ascii="Times New Roman" w:hAnsi="Times New Roman" w:cs="Times New Roman"/>
+          <w:sz w:val="24"/>
+          <w:szCs w:val="24"/>
+        </w:rPr>
+        <w:tab/>
+        <w:t>#also expect $</w:t>
+      </w:r>
+      <w:proofErr w:type="spellStart"/>
+      <w:r>
+        <w:rPr>
+          <w:rFonts w:ascii="Times New Roman" w:hAnsi="Times New Roman" w:cs="Times New Roman"/>
+          <w:sz w:val="24"/>
+          <w:szCs w:val="24"/>
+        </w:rPr>
         <w:t>ra</w:t>
       </w:r>
       <w:proofErr w:type="spellEnd"/>
@@ -7332,264 +7626,154 @@
           <w:sz w:val="24"/>
           <w:szCs w:val="24"/>
         </w:rPr>
-        <w:t xml:space="preserve"> PC+8, not PC+4</w:t>
+        <w:t xml:space="preserve"> to updated with PC+4</w:t>
+      </w:r>
+    </w:p>
+    <w:p>
+      <w:pPr>
+        <w:rPr>
+          <w:rFonts w:ascii="Times New Roman" w:hAnsi="Times New Roman" w:cs="Times New Roman"/>
+          <w:sz w:val="24"/>
+          <w:szCs w:val="24"/>
+        </w:rPr>
+      </w:pPr>
+    </w:p>
+    <w:p>
+      <w:pPr>
+        <w:rPr>
+          <w:rFonts w:ascii="Times New Roman" w:hAnsi="Times New Roman" w:cs="Times New Roman"/>
+          <w:sz w:val="24"/>
+          <w:szCs w:val="24"/>
+        </w:rPr>
+      </w:pPr>
+      <w:r>
+        <w:rPr>
+          <w:noProof/>
+        </w:rPr>
+        <w:drawing>
+          <wp:anchor distT="0" distB="0" distL="114300" distR="114300" simplePos="0" relativeHeight="251685888" behindDoc="0" locked="0" layoutInCell="1" allowOverlap="1" wp14:anchorId="3EC8D5D5" wp14:editId="776F4FC1">
+            <wp:simplePos x="0" y="0"/>
+            <wp:positionH relativeFrom="margin">
+              <wp:align>right</wp:align>
+            </wp:positionH>
+            <wp:positionV relativeFrom="paragraph">
+              <wp:posOffset>290049</wp:posOffset>
+            </wp:positionV>
+            <wp:extent cx="5943600" cy="1706245"/>
+            <wp:effectExtent l="0" t="0" r="0" b="8255"/>
+            <wp:wrapTight wrapText="bothSides">
+              <wp:wrapPolygon edited="0">
+                <wp:start x="0" y="0"/>
+                <wp:lineTo x="0" y="21463"/>
+                <wp:lineTo x="21531" y="21463"/>
+                <wp:lineTo x="21531" y="0"/>
+                <wp:lineTo x="0" y="0"/>
+              </wp:wrapPolygon>
+            </wp:wrapTight>
+            <wp:docPr id="14" name="Picture 14"/>
+            <wp:cNvGraphicFramePr>
+              <a:graphicFrameLocks xmlns:a="http://schemas.openxmlformats.org/drawingml/2006/main" noChangeAspect="1"/>
+            </wp:cNvGraphicFramePr>
+            <a:graphic xmlns:a="http://schemas.openxmlformats.org/drawingml/2006/main">
+              <a:graphicData uri="http://schemas.openxmlformats.org/drawingml/2006/picture">
+                <pic:pic xmlns:pic="http://schemas.openxmlformats.org/drawingml/2006/picture">
+                  <pic:nvPicPr>
+                    <pic:cNvPr id="1" name=""/>
+                    <pic:cNvPicPr/>
+                  </pic:nvPicPr>
+                  <pic:blipFill>
+                    <a:blip r:embed="rId19"/>
+                    <a:stretch>
+                      <a:fillRect/>
+                    </a:stretch>
+                  </pic:blipFill>
+                  <pic:spPr>
+                    <a:xfrm>
+                      <a:off x="0" y="0"/>
+                      <a:ext cx="5943600" cy="1706245"/>
+                    </a:xfrm>
+                    <a:prstGeom prst="rect">
+                      <a:avLst/>
+                    </a:prstGeom>
+                  </pic:spPr>
+                </pic:pic>
+              </a:graphicData>
+            </a:graphic>
+          </wp:anchor>
+        </w:drawing>
+      </w:r>
+      <w:r>
+        <w:rPr>
+          <w:rFonts w:ascii="Times New Roman" w:hAnsi="Times New Roman" w:cs="Times New Roman"/>
+          <w:sz w:val="24"/>
+          <w:szCs w:val="24"/>
+        </w:rPr>
+        <w:t>And the output was:</w:t>
+      </w:r>
+    </w:p>
+    <w:p>
+      <w:pPr>
+        <w:rPr>
+          <w:rFonts w:ascii="Times New Roman" w:hAnsi="Times New Roman" w:cs="Times New Roman"/>
+          <w:sz w:val="24"/>
+          <w:szCs w:val="24"/>
+        </w:rPr>
+      </w:pPr>
+    </w:p>
+    <w:p>
+      <w:pPr>
+        <w:rPr>
+          <w:rFonts w:ascii="Times New Roman" w:hAnsi="Times New Roman" w:cs="Times New Roman"/>
+          <w:sz w:val="24"/>
+          <w:szCs w:val="24"/>
+        </w:rPr>
+      </w:pPr>
+      <w:r>
+        <w:rPr>
+          <w:rFonts w:ascii="Times New Roman" w:hAnsi="Times New Roman" w:cs="Times New Roman"/>
+          <w:sz w:val="24"/>
+          <w:szCs w:val="24"/>
+        </w:rPr>
+        <w:t xml:space="preserve">As expected, after the </w:t>
+      </w:r>
+      <w:proofErr w:type="spellStart"/>
+      <w:r>
+        <w:rPr>
+          <w:rFonts w:ascii="Times New Roman" w:hAnsi="Times New Roman" w:cs="Times New Roman"/>
+          <w:sz w:val="24"/>
+          <w:szCs w:val="24"/>
+        </w:rPr>
+        <w:t>jal</w:t>
+      </w:r>
+      <w:proofErr w:type="spellEnd"/>
+      <w:r>
+        <w:rPr>
+          <w:rFonts w:ascii="Times New Roman" w:hAnsi="Times New Roman" w:cs="Times New Roman"/>
+          <w:sz w:val="24"/>
+          <w:szCs w:val="24"/>
+        </w:rPr>
+        <w:t xml:space="preserve"> the PC jumps back. Furthermore, $</w:t>
+      </w:r>
+      <w:proofErr w:type="spellStart"/>
+      <w:r>
+        <w:rPr>
+          <w:rFonts w:ascii="Times New Roman" w:hAnsi="Times New Roman" w:cs="Times New Roman"/>
+          <w:sz w:val="24"/>
+          <w:szCs w:val="24"/>
+        </w:rPr>
+        <w:t>ra</w:t>
+      </w:r>
+      <w:proofErr w:type="spellEnd"/>
+      <w:r>
+        <w:rPr>
+          <w:rFonts w:ascii="Times New Roman" w:hAnsi="Times New Roman" w:cs="Times New Roman"/>
+          <w:sz w:val="24"/>
+          <w:szCs w:val="24"/>
+        </w:rPr>
+        <w:t xml:space="preserve"> receives PC+8.</w:t>
       </w:r>
       <w:bookmarkStart w:id="1" w:name="_GoBack"/>
       <w:bookmarkEnd w:id="1"/>
-    </w:p>
-    <w:p>
-      <w:pPr>
-        <w:rPr>
-          <w:rFonts w:ascii="Times New Roman" w:hAnsi="Times New Roman" w:cs="Times New Roman"/>
-          <w:sz w:val="24"/>
-          <w:szCs w:val="24"/>
-        </w:rPr>
-      </w:pPr>
-      <w:r>
-        <w:rPr>
-          <w:rFonts w:ascii="Times New Roman" w:hAnsi="Times New Roman" w:cs="Times New Roman"/>
-          <w:sz w:val="24"/>
-          <w:szCs w:val="24"/>
-        </w:rPr>
-        <w:lastRenderedPageBreak/>
-        <w:t xml:space="preserve">Start by writing the </w:t>
-      </w:r>
-      <w:proofErr w:type="spellStart"/>
-      <w:r>
-        <w:rPr>
-          <w:rFonts w:ascii="Times New Roman" w:hAnsi="Times New Roman" w:cs="Times New Roman"/>
-          <w:sz w:val="24"/>
-          <w:szCs w:val="24"/>
-        </w:rPr>
-        <w:t>jal</w:t>
-      </w:r>
-      <w:proofErr w:type="spellEnd"/>
-      <w:r>
-        <w:rPr>
-          <w:rFonts w:ascii="Times New Roman" w:hAnsi="Times New Roman" w:cs="Times New Roman"/>
-          <w:sz w:val="24"/>
-          <w:szCs w:val="24"/>
-        </w:rPr>
-        <w:t xml:space="preserve"> control path, with </w:t>
-      </w:r>
-      <w:proofErr w:type="spellStart"/>
-      <w:r>
-        <w:rPr>
-          <w:rFonts w:ascii="Times New Roman" w:hAnsi="Times New Roman" w:cs="Times New Roman"/>
-          <w:sz w:val="24"/>
-          <w:szCs w:val="24"/>
-        </w:rPr>
-        <w:t>alu</w:t>
-      </w:r>
-      <w:proofErr w:type="spellEnd"/>
-      <w:r>
-        <w:rPr>
-          <w:rFonts w:ascii="Times New Roman" w:hAnsi="Times New Roman" w:cs="Times New Roman"/>
-          <w:sz w:val="24"/>
-          <w:szCs w:val="24"/>
-        </w:rPr>
-        <w:t xml:space="preserve"> opcode. Then, adding the </w:t>
-      </w:r>
-      <w:proofErr w:type="spellStart"/>
-      <w:r>
-        <w:rPr>
-          <w:rFonts w:ascii="Times New Roman" w:hAnsi="Times New Roman" w:cs="Times New Roman"/>
-          <w:sz w:val="24"/>
-          <w:szCs w:val="24"/>
-        </w:rPr>
-        <w:t>jal</w:t>
-      </w:r>
-      <w:proofErr w:type="spellEnd"/>
-      <w:r>
-        <w:rPr>
-          <w:rFonts w:ascii="Times New Roman" w:hAnsi="Times New Roman" w:cs="Times New Roman"/>
-          <w:sz w:val="24"/>
-          <w:szCs w:val="24"/>
-        </w:rPr>
-        <w:t xml:space="preserve"> control signal in. Then, create a write data mux. Then creating a write register mux.</w:t>
-      </w:r>
-    </w:p>
-    <w:p>
-      <w:pPr>
-        <w:rPr>
-          <w:rFonts w:ascii="Times New Roman" w:hAnsi="Times New Roman" w:cs="Times New Roman"/>
-          <w:sz w:val="24"/>
-          <w:szCs w:val="24"/>
-        </w:rPr>
-      </w:pPr>
-      <w:r>
-        <w:rPr>
-          <w:rFonts w:ascii="Times New Roman" w:hAnsi="Times New Roman" w:cs="Times New Roman"/>
-          <w:sz w:val="24"/>
-          <w:szCs w:val="24"/>
-        </w:rPr>
-        <w:t>$</w:t>
-      </w:r>
-      <w:proofErr w:type="spellStart"/>
-      <w:r>
-        <w:rPr>
-          <w:rFonts w:ascii="Times New Roman" w:hAnsi="Times New Roman" w:cs="Times New Roman"/>
-          <w:sz w:val="24"/>
-          <w:szCs w:val="24"/>
-        </w:rPr>
-        <w:t>ra</w:t>
-      </w:r>
-      <w:proofErr w:type="spellEnd"/>
-      <w:r>
-        <w:rPr>
-          <w:rFonts w:ascii="Times New Roman" w:hAnsi="Times New Roman" w:cs="Times New Roman"/>
-          <w:sz w:val="24"/>
-          <w:szCs w:val="24"/>
-        </w:rPr>
-        <w:t xml:space="preserve"> not getting updated.</w:t>
-      </w:r>
-      <w:r>
-        <w:rPr>
-          <w:rFonts w:ascii="Times New Roman" w:hAnsi="Times New Roman" w:cs="Times New Roman"/>
-          <w:sz w:val="24"/>
-          <w:szCs w:val="24"/>
-        </w:rPr>
-        <w:t xml:space="preserve"> Check what the input to write address was for previous instructions</w:t>
-      </w:r>
-      <w:r>
-        <w:rPr>
-          <w:rFonts w:ascii="Times New Roman" w:hAnsi="Times New Roman" w:cs="Times New Roman"/>
-          <w:sz w:val="24"/>
-          <w:szCs w:val="24"/>
-        </w:rPr>
-        <w:t>.</w:t>
-      </w:r>
-    </w:p>
-    <w:p>
-      <w:pPr>
-        <w:rPr>
-          <w:rFonts w:ascii="Times New Roman" w:hAnsi="Times New Roman" w:cs="Times New Roman"/>
-          <w:sz w:val="24"/>
-          <w:szCs w:val="24"/>
-        </w:rPr>
-      </w:pPr>
-      <w:r>
-        <w:rPr>
-          <w:rFonts w:ascii="Times New Roman" w:hAnsi="Times New Roman" w:cs="Times New Roman"/>
-          <w:sz w:val="24"/>
-          <w:szCs w:val="24"/>
-        </w:rPr>
-        <w:t xml:space="preserve">31 seems to be correct. 16 is used for $s0. </w:t>
-      </w:r>
-    </w:p>
-    <w:p>
-      <w:pPr>
-        <w:rPr>
-          <w:rFonts w:ascii="Times New Roman" w:hAnsi="Times New Roman" w:cs="Times New Roman"/>
-          <w:sz w:val="24"/>
-          <w:szCs w:val="24"/>
-        </w:rPr>
-      </w:pPr>
-      <w:r>
-        <w:rPr>
-          <w:rFonts w:ascii="Times New Roman" w:hAnsi="Times New Roman" w:cs="Times New Roman"/>
-          <w:sz w:val="24"/>
-          <w:szCs w:val="24"/>
-        </w:rPr>
-        <w:t xml:space="preserve">Check other register file inputs for </w:t>
-      </w:r>
-      <w:proofErr w:type="spellStart"/>
-      <w:r>
-        <w:rPr>
-          <w:rFonts w:ascii="Times New Roman" w:hAnsi="Times New Roman" w:cs="Times New Roman"/>
-          <w:sz w:val="24"/>
-          <w:szCs w:val="24"/>
-        </w:rPr>
-        <w:t>addi</w:t>
-      </w:r>
-      <w:proofErr w:type="spellEnd"/>
-      <w:r>
-        <w:rPr>
-          <w:rFonts w:ascii="Times New Roman" w:hAnsi="Times New Roman" w:cs="Times New Roman"/>
-          <w:sz w:val="24"/>
-          <w:szCs w:val="24"/>
-        </w:rPr>
-        <w:t xml:space="preserve"> vs </w:t>
-      </w:r>
-      <w:proofErr w:type="spellStart"/>
-      <w:r>
-        <w:rPr>
-          <w:rFonts w:ascii="Times New Roman" w:hAnsi="Times New Roman" w:cs="Times New Roman"/>
-          <w:sz w:val="24"/>
-          <w:szCs w:val="24"/>
-        </w:rPr>
-        <w:t>jal</w:t>
-      </w:r>
-      <w:proofErr w:type="spellEnd"/>
-      <w:r>
-        <w:rPr>
-          <w:rFonts w:ascii="Times New Roman" w:hAnsi="Times New Roman" w:cs="Times New Roman"/>
-          <w:sz w:val="24"/>
-          <w:szCs w:val="24"/>
-        </w:rPr>
-        <w:t>.</w:t>
-      </w:r>
-    </w:p>
-    <w:p>
-      <w:pPr>
-        <w:rPr>
-          <w:rFonts w:ascii="Times New Roman" w:hAnsi="Times New Roman" w:cs="Times New Roman"/>
-          <w:sz w:val="24"/>
-          <w:szCs w:val="24"/>
-        </w:rPr>
-      </w:pPr>
-      <w:r>
-        <w:rPr>
-          <w:rFonts w:ascii="Times New Roman" w:hAnsi="Times New Roman" w:cs="Times New Roman"/>
-          <w:sz w:val="24"/>
-          <w:szCs w:val="24"/>
-        </w:rPr>
-        <w:t>Write data in is x</w:t>
-      </w:r>
-    </w:p>
-    <w:p>
-      <w:pPr>
-        <w:rPr>
-          <w:rFonts w:ascii="Times New Roman" w:hAnsi="Times New Roman" w:cs="Times New Roman"/>
-          <w:sz w:val="24"/>
-          <w:szCs w:val="24"/>
-        </w:rPr>
-      </w:pPr>
-      <w:r>
-        <w:rPr>
-          <w:rFonts w:ascii="Times New Roman" w:hAnsi="Times New Roman" w:cs="Times New Roman"/>
-          <w:sz w:val="24"/>
-          <w:szCs w:val="24"/>
-        </w:rPr>
-        <w:t xml:space="preserve">write data mux is </w:t>
-      </w:r>
-      <w:proofErr w:type="gramStart"/>
-      <w:r>
-        <w:rPr>
-          <w:rFonts w:ascii="Times New Roman" w:hAnsi="Times New Roman" w:cs="Times New Roman"/>
-          <w:sz w:val="24"/>
-          <w:szCs w:val="24"/>
-        </w:rPr>
-        <w:t>definitely giving</w:t>
-      </w:r>
-      <w:proofErr w:type="gramEnd"/>
-      <w:r>
-        <w:rPr>
-          <w:rFonts w:ascii="Times New Roman" w:hAnsi="Times New Roman" w:cs="Times New Roman"/>
-          <w:sz w:val="24"/>
-          <w:szCs w:val="24"/>
-        </w:rPr>
-        <w:t xml:space="preserve"> a value out. Check </w:t>
-      </w:r>
-    </w:p>
-    <w:p>
-      <w:pPr>
-        <w:rPr>
-          <w:rFonts w:ascii="Times New Roman" w:hAnsi="Times New Roman" w:cs="Times New Roman"/>
-          <w:sz w:val="24"/>
-          <w:szCs w:val="24"/>
-        </w:rPr>
-      </w:pPr>
     </w:p>
     <w:sectPr>
       <w:pgSz w:w="12240" w:h="15840"/>
@@ -7599,6 +7783,56 @@
     </w:sectPr>
   </w:body>
 </w:document>
+</file>
+
+<file path=word/endnotes.xml><?xml version="1.0" encoding="utf-8"?>
+<w:endnotes xmlns:wpc="http://schemas.microsoft.com/office/word/2010/wordprocessingCanvas" xmlns:cx="http://schemas.microsoft.com/office/drawing/2014/chartex" xmlns:cx1="http://schemas.microsoft.com/office/drawing/2015/9/8/chartex" xmlns:cx2="http://schemas.microsoft.com/office/drawing/2015/10/21/chartex" xmlns:cx3="http://schemas.microsoft.com/office/drawing/2016/5/9/chartex" xmlns:cx4="http://schemas.microsoft.com/office/drawing/2016/5/10/chartex" xmlns:cx5="http://schemas.microsoft.com/office/drawing/2016/5/11/chartex" xmlns:cx6="http://schemas.microsoft.com/office/drawing/2016/5/12/chartex" xmlns:cx7="http://schemas.microsoft.com/office/drawing/2016/5/13/chartex" xmlns:cx8="http://schemas.microsoft.com/office/drawing/2016/5/14/chartex" xmlns:mc="http://schemas.openxmlformats.org/markup-compatibility/2006" xmlns:aink="http://schemas.microsoft.com/office/drawing/2016/ink" xmlns:am3d="http://schemas.microsoft.com/office/drawing/2017/model3d" xmlns:o="urn:schemas-microsoft-com:office:office" xmlns:r="http://schemas.openxmlformats.org/officeDocument/2006/relationships" xmlns:m="http://schemas.openxmlformats.org/officeDocument/2006/math" xmlns:v="urn:schemas-microsoft-com:vml" xmlns:wp14="http://schemas.microsoft.com/office/word/2010/wordprocessingDrawing" xmlns:wp="http://schemas.openxmlformats.org/drawingml/2006/wordprocessingDrawing" xmlns:w10="urn:schemas-microsoft-com:office:word" xmlns:w="http://schemas.openxmlformats.org/wordprocessingml/2006/main" xmlns:w14="http://schemas.microsoft.com/office/word/2010/wordml" xmlns:w15="http://schemas.microsoft.com/office/word/2012/wordml" xmlns:w16cid="http://schemas.microsoft.com/office/word/2016/wordml/cid" xmlns:w16se="http://schemas.microsoft.com/office/word/2015/wordml/symex" xmlns:wpg="http://schemas.microsoft.com/office/word/2010/wordprocessingGroup" xmlns:wpi="http://schemas.microsoft.com/office/word/2010/wordprocessingInk" xmlns:wne="http://schemas.microsoft.com/office/word/2006/wordml" xmlns:wps="http://schemas.microsoft.com/office/word/2010/wordprocessingShape" mc:Ignorable="w14 w15 w16se w16cid wp14">
+  <w:endnote w:type="separator" w:id="-1">
+    <w:p>
+      <w:pPr>
+        <w:spacing w:after="0" w:line="240" w:lineRule="auto"/>
+      </w:pPr>
+      <w:r>
+        <w:separator/>
+      </w:r>
+    </w:p>
+  </w:endnote>
+  <w:endnote w:type="continuationSeparator" w:id="0">
+    <w:p>
+      <w:pPr>
+        <w:spacing w:after="0" w:line="240" w:lineRule="auto"/>
+      </w:pPr>
+      <w:r>
+        <w:continuationSeparator/>
+      </w:r>
+    </w:p>
+  </w:endnote>
+</w:endnotes>
+</file>
+
+<file path=word/footnotes.xml><?xml version="1.0" encoding="utf-8"?>
+<w:footnotes xmlns:wpc="http://schemas.microsoft.com/office/word/2010/wordprocessingCanvas" xmlns:cx="http://schemas.microsoft.com/office/drawing/2014/chartex" xmlns:cx1="http://schemas.microsoft.com/office/drawing/2015/9/8/chartex" xmlns:cx2="http://schemas.microsoft.com/office/drawing/2015/10/21/chartex" xmlns:cx3="http://schemas.microsoft.com/office/drawing/2016/5/9/chartex" xmlns:cx4="http://schemas.microsoft.com/office/drawing/2016/5/10/chartex" xmlns:cx5="http://schemas.microsoft.com/office/drawing/2016/5/11/chartex" xmlns:cx6="http://schemas.microsoft.com/office/drawing/2016/5/12/chartex" xmlns:cx7="http://schemas.microsoft.com/office/drawing/2016/5/13/chartex" xmlns:cx8="http://schemas.microsoft.com/office/drawing/2016/5/14/chartex" xmlns:mc="http://schemas.openxmlformats.org/markup-compatibility/2006" xmlns:aink="http://schemas.microsoft.com/office/drawing/2016/ink" xmlns:am3d="http://schemas.microsoft.com/office/drawing/2017/model3d" xmlns:o="urn:schemas-microsoft-com:office:office" xmlns:r="http://schemas.openxmlformats.org/officeDocument/2006/relationships" xmlns:m="http://schemas.openxmlformats.org/officeDocument/2006/math" xmlns:v="urn:schemas-microsoft-com:vml" xmlns:wp14="http://schemas.microsoft.com/office/word/2010/wordprocessingDrawing" xmlns:wp="http://schemas.openxmlformats.org/drawingml/2006/wordprocessingDrawing" xmlns:w10="urn:schemas-microsoft-com:office:word" xmlns:w="http://schemas.openxmlformats.org/wordprocessingml/2006/main" xmlns:w14="http://schemas.microsoft.com/office/word/2010/wordml" xmlns:w15="http://schemas.microsoft.com/office/word/2012/wordml" xmlns:w16cid="http://schemas.microsoft.com/office/word/2016/wordml/cid" xmlns:w16se="http://schemas.microsoft.com/office/word/2015/wordml/symex" xmlns:wpg="http://schemas.microsoft.com/office/word/2010/wordprocessingGroup" xmlns:wpi="http://schemas.microsoft.com/office/word/2010/wordprocessingInk" xmlns:wne="http://schemas.microsoft.com/office/word/2006/wordml" xmlns:wps="http://schemas.microsoft.com/office/word/2010/wordprocessingShape" mc:Ignorable="w14 w15 w16se w16cid wp14">
+  <w:footnote w:type="separator" w:id="-1">
+    <w:p>
+      <w:pPr>
+        <w:spacing w:after="0" w:line="240" w:lineRule="auto"/>
+      </w:pPr>
+      <w:r>
+        <w:separator/>
+      </w:r>
+    </w:p>
+  </w:footnote>
+  <w:footnote w:type="continuationSeparator" w:id="0">
+    <w:p>
+      <w:pPr>
+        <w:spacing w:after="0" w:line="240" w:lineRule="auto"/>
+      </w:pPr>
+      <w:r>
+        <w:continuationSeparator/>
+      </w:r>
+    </w:p>
+  </w:footnote>
+</w:footnotes>
 </file>
 
 <file path=word/styles.xml><?xml version="1.0" encoding="utf-8"?>
@@ -8054,6 +8288,50 @@
       <w:spacing w:after="0" w:line="240" w:lineRule="auto"/>
     </w:pPr>
   </w:style>
+  <w:style w:type="paragraph" w:styleId="Header">
+    <w:name w:val="header"/>
+    <w:basedOn w:val="Normal"/>
+    <w:link w:val="HeaderChar"/>
+    <w:uiPriority w:val="99"/>
+    <w:unhideWhenUsed/>
+    <w:rsid w:val="00347AA3"/>
+    <w:pPr>
+      <w:tabs>
+        <w:tab w:val="center" w:pos="4680"/>
+        <w:tab w:val="right" w:pos="9360"/>
+      </w:tabs>
+      <w:spacing w:after="0" w:line="240" w:lineRule="auto"/>
+    </w:pPr>
+  </w:style>
+  <w:style w:type="character" w:customStyle="1" w:styleId="HeaderChar">
+    <w:name w:val="Header Char"/>
+    <w:basedOn w:val="DefaultParagraphFont"/>
+    <w:link w:val="Header"/>
+    <w:uiPriority w:val="99"/>
+    <w:rsid w:val="00347AA3"/>
+  </w:style>
+  <w:style w:type="paragraph" w:styleId="Footer">
+    <w:name w:val="footer"/>
+    <w:basedOn w:val="Normal"/>
+    <w:link w:val="FooterChar"/>
+    <w:uiPriority w:val="99"/>
+    <w:unhideWhenUsed/>
+    <w:rsid w:val="00347AA3"/>
+    <w:pPr>
+      <w:tabs>
+        <w:tab w:val="center" w:pos="4680"/>
+        <w:tab w:val="right" w:pos="9360"/>
+      </w:tabs>
+      <w:spacing w:after="0" w:line="240" w:lineRule="auto"/>
+    </w:pPr>
+  </w:style>
+  <w:style w:type="character" w:customStyle="1" w:styleId="FooterChar">
+    <w:name w:val="Footer Char"/>
+    <w:basedOn w:val="DefaultParagraphFont"/>
+    <w:link w:val="Footer"/>
+    <w:uiPriority w:val="99"/>
+    <w:rsid w:val="00347AA3"/>
+  </w:style>
 </w:styles>
 </file>
 
